--- a/Отчёт.docx
+++ b/Отчёт.docx
@@ -4365,7 +4365,7 @@
           <v:shape id="_x0000_i1025" type="#_x0000_t75" style="width:291.75pt;height:162.75pt" o:ole="">
             <v:imagedata r:id="rId10" o:title=""/>
           </v:shape>
-          <o:OLEObject Type="Embed" ProgID="Visio.Drawing.15" ShapeID="_x0000_i1025" DrawAspect="Content" ObjectID="_1749376104" r:id="rId11"/>
+          <o:OLEObject Type="Embed" ProgID="Visio.Drawing.15" ShapeID="_x0000_i1025" DrawAspect="Content" ObjectID="_1749453304" r:id="rId11"/>
         </w:object>
       </w:r>
     </w:p>
@@ -4475,7 +4475,7 @@
           <v:shape id="_x0000_i1026" type="#_x0000_t75" style="width:236.25pt;height:269.25pt" o:ole="">
             <v:imagedata r:id="rId12" o:title=""/>
           </v:shape>
-          <o:OLEObject Type="Embed" ProgID="Visio.Drawing.15" ShapeID="_x0000_i1026" DrawAspect="Content" ObjectID="_1749376105" r:id="rId13"/>
+          <o:OLEObject Type="Embed" ProgID="Visio.Drawing.15" ShapeID="_x0000_i1026" DrawAspect="Content" ObjectID="_1749453305" r:id="rId13"/>
         </w:object>
       </w:r>
     </w:p>
@@ -4561,7 +4561,7 @@
           <v:shape id="_x0000_i1027" type="#_x0000_t75" style="width:282pt;height:271.5pt" o:ole="">
             <v:imagedata r:id="rId14" o:title=""/>
           </v:shape>
-          <o:OLEObject Type="Embed" ProgID="Visio.Drawing.15" ShapeID="_x0000_i1027" DrawAspect="Content" ObjectID="_1749376106" r:id="rId15"/>
+          <o:OLEObject Type="Embed" ProgID="Visio.Drawing.15" ShapeID="_x0000_i1027" DrawAspect="Content" ObjectID="_1749453306" r:id="rId15"/>
         </w:object>
       </w:r>
     </w:p>
@@ -4647,7 +4647,7 @@
           <v:shape id="_x0000_i1028" type="#_x0000_t75" style="width:331.5pt;height:225.75pt" o:ole="">
             <v:imagedata r:id="rId16" o:title=""/>
           </v:shape>
-          <o:OLEObject Type="Embed" ProgID="Visio.Drawing.15" ShapeID="_x0000_i1028" DrawAspect="Content" ObjectID="_1749376107" r:id="rId17"/>
+          <o:OLEObject Type="Embed" ProgID="Visio.Drawing.15" ShapeID="_x0000_i1028" DrawAspect="Content" ObjectID="_1749453307" r:id="rId17"/>
         </w:object>
       </w:r>
     </w:p>
@@ -4729,7 +4729,7 @@
           <v:shape id="_x0000_i1029" type="#_x0000_t75" style="width:433.5pt;height:222pt" o:ole="">
             <v:imagedata r:id="rId18" o:title=""/>
           </v:shape>
-          <o:OLEObject Type="Embed" ProgID="Visio.Drawing.15" ShapeID="_x0000_i1029" DrawAspect="Content" ObjectID="_1749376108" r:id="rId19"/>
+          <o:OLEObject Type="Embed" ProgID="Visio.Drawing.15" ShapeID="_x0000_i1029" DrawAspect="Content" ObjectID="_1749453308" r:id="rId19"/>
         </w:object>
       </w:r>
     </w:p>
@@ -4818,7 +4818,7 @@
           <v:shape id="_x0000_i1030" type="#_x0000_t75" style="width:424.5pt;height:220.5pt" o:ole="">
             <v:imagedata r:id="rId20" o:title=""/>
           </v:shape>
-          <o:OLEObject Type="Embed" ProgID="Visio.Drawing.15" ShapeID="_x0000_i1030" DrawAspect="Content" ObjectID="_1749376109" r:id="rId21"/>
+          <o:OLEObject Type="Embed" ProgID="Visio.Drawing.15" ShapeID="_x0000_i1030" DrawAspect="Content" ObjectID="_1749453309" r:id="rId21"/>
         </w:object>
       </w:r>
     </w:p>
@@ -4910,7 +4910,7 @@
           <v:shape id="_x0000_i1031" type="#_x0000_t75" style="width:272.25pt;height:652.5pt" o:ole="">
             <v:imagedata r:id="rId22" o:title=""/>
           </v:shape>
-          <o:OLEObject Type="Embed" ProgID="Visio.Drawing.15" ShapeID="_x0000_i1031" DrawAspect="Content" ObjectID="_1749376110" r:id="rId23"/>
+          <o:OLEObject Type="Embed" ProgID="Visio.Drawing.15" ShapeID="_x0000_i1031" DrawAspect="Content" ObjectID="_1749453310" r:id="rId23"/>
         </w:object>
       </w:r>
     </w:p>
@@ -5006,7 +5006,7 @@
           <v:shape id="_x0000_i1032" type="#_x0000_t75" style="width:467.25pt;height:156pt" o:ole="">
             <v:imagedata r:id="rId24" o:title=""/>
           </v:shape>
-          <o:OLEObject Type="Embed" ProgID="Visio.Drawing.15" ShapeID="_x0000_i1032" DrawAspect="Content" ObjectID="_1749376111" r:id="rId25"/>
+          <o:OLEObject Type="Embed" ProgID="Visio.Drawing.15" ShapeID="_x0000_i1032" DrawAspect="Content" ObjectID="_1749453311" r:id="rId25"/>
         </w:object>
       </w:r>
     </w:p>
@@ -5088,7 +5088,6 @@
           <w:color w:val="000000"/>
           <w:sz w:val="19"/>
           <w:szCs w:val="19"/>
-          <w:lang w:val="en-US"/>
         </w:rPr>
       </w:pPr>
       <w:r>
@@ -5106,7 +5105,6 @@
           <w:color w:val="000000"/>
           <w:sz w:val="28"/>
           <w:szCs w:val="28"/>
-          <w:lang w:val="en-US"/>
         </w:rPr>
         <w:t xml:space="preserve"> </w:t>
       </w:r>
@@ -5125,7 +5123,6 @@
           <w:color w:val="000000"/>
           <w:sz w:val="28"/>
           <w:szCs w:val="28"/>
-          <w:lang w:val="en-US"/>
         </w:rPr>
         <w:t xml:space="preserve"> </w:t>
       </w:r>
@@ -5144,7 +5141,6 @@
           <w:color w:val="000000"/>
           <w:sz w:val="28"/>
           <w:szCs w:val="28"/>
-          <w:lang w:val="en-US"/>
         </w:rPr>
         <w:t xml:space="preserve"> </w:t>
       </w:r>
@@ -5163,7 +5159,6 @@
           <w:color w:val="000000"/>
           <w:sz w:val="28"/>
           <w:szCs w:val="28"/>
-          <w:lang w:val="en-US"/>
         </w:rPr>
         <w:t xml:space="preserve"> </w:t>
       </w:r>
@@ -5179,16 +5174,14 @@
           <w:color w:val="000000"/>
           <w:sz w:val="19"/>
           <w:szCs w:val="19"/>
-          <w:lang w:val="en-US"/>
-        </w:rPr>
-      </w:pPr>
-      <w:r>
-        <w:rPr>
-          <w:rFonts w:ascii="Consolas" w:hAnsi="Consolas" w:cs="Consolas"/>
-          <w:color w:val="000000"/>
-          <w:sz w:val="19"/>
-          <w:szCs w:val="19"/>
-          <w:lang w:val="en-US"/>
+        </w:rPr>
+      </w:pPr>
+      <w:r>
+        <w:rPr>
+          <w:rFonts w:ascii="Consolas" w:hAnsi="Consolas" w:cs="Consolas"/>
+          <w:color w:val="000000"/>
+          <w:sz w:val="19"/>
+          <w:szCs w:val="19"/>
         </w:rPr>
         <w:t xml:space="preserve">            </w:t>
       </w:r>
@@ -5210,29 +5203,63 @@
           <w:color w:val="000000"/>
           <w:sz w:val="19"/>
           <w:szCs w:val="19"/>
-          <w:lang w:val="en-US"/>
-        </w:rPr>
-        <w:t xml:space="preserve"> username = </w:t>
-      </w:r>
-      <w:proofErr w:type="spellStart"/>
-      <w:r>
-        <w:rPr>
-          <w:rFonts w:ascii="Consolas" w:hAnsi="Consolas" w:cs="Consolas"/>
-          <w:color w:val="000000"/>
-          <w:sz w:val="19"/>
-          <w:szCs w:val="19"/>
-          <w:lang w:val="en-US"/>
-        </w:rPr>
-        <w:t>Login.Text</w:t>
-      </w:r>
-      <w:proofErr w:type="spellEnd"/>
-      <w:r>
-        <w:rPr>
-          <w:rFonts w:ascii="Consolas" w:hAnsi="Consolas" w:cs="Consolas"/>
-          <w:color w:val="000000"/>
-          <w:sz w:val="19"/>
-          <w:szCs w:val="19"/>
-          <w:lang w:val="en-US"/>
+        </w:rPr>
+        <w:t xml:space="preserve"> </w:t>
+      </w:r>
+      <w:r>
+        <w:rPr>
+          <w:rFonts w:ascii="Consolas" w:hAnsi="Consolas" w:cs="Consolas"/>
+          <w:color w:val="000000"/>
+          <w:sz w:val="19"/>
+          <w:szCs w:val="19"/>
+          <w:lang w:val="en-US"/>
+        </w:rPr>
+        <w:t>username</w:t>
+      </w:r>
+      <w:r>
+        <w:rPr>
+          <w:rFonts w:ascii="Consolas" w:hAnsi="Consolas" w:cs="Consolas"/>
+          <w:color w:val="000000"/>
+          <w:sz w:val="19"/>
+          <w:szCs w:val="19"/>
+        </w:rPr>
+        <w:t xml:space="preserve"> = </w:t>
+      </w:r>
+      <w:r>
+        <w:rPr>
+          <w:rFonts w:ascii="Consolas" w:hAnsi="Consolas" w:cs="Consolas"/>
+          <w:color w:val="000000"/>
+          <w:sz w:val="19"/>
+          <w:szCs w:val="19"/>
+          <w:lang w:val="en-US"/>
+        </w:rPr>
+        <w:t>Login</w:t>
+      </w:r>
+      <w:r>
+        <w:rPr>
+          <w:rFonts w:ascii="Consolas" w:hAnsi="Consolas" w:cs="Consolas"/>
+          <w:color w:val="000000"/>
+          <w:sz w:val="19"/>
+          <w:szCs w:val="19"/>
+        </w:rPr>
+        <w:t>.</w:t>
+      </w:r>
+      <w:r>
+        <w:rPr>
+          <w:rFonts w:ascii="Consolas" w:hAnsi="Consolas" w:cs="Consolas"/>
+          <w:color w:val="000000"/>
+          <w:sz w:val="19"/>
+          <w:szCs w:val="19"/>
+          <w:lang w:val="en-US"/>
+        </w:rPr>
+        <w:t>Text</w:t>
+      </w:r>
+      <w:r>
+        <w:rPr>
+          <w:rFonts w:ascii="Consolas" w:hAnsi="Consolas" w:cs="Consolas"/>
+          <w:color w:val="000000"/>
+          <w:sz w:val="19"/>
+          <w:szCs w:val="19"/>
         </w:rPr>
         <w:t>;</w:t>
       </w:r>
@@ -5257,7 +5284,6 @@
           <w:color w:val="000000"/>
           <w:sz w:val="19"/>
           <w:szCs w:val="19"/>
-          <w:lang w:val="en-US"/>
         </w:rPr>
         <w:t xml:space="preserve">            </w:t>
       </w:r>
@@ -6223,6 +6249,7 @@
           <w:color w:val="000000"/>
           <w:sz w:val="19"/>
           <w:szCs w:val="19"/>
+          <w:lang w:val="en-US"/>
         </w:rPr>
       </w:pPr>
       <w:r>
@@ -6236,12 +6263,14 @@
         <w:t xml:space="preserve">                        </w:t>
       </w:r>
       <w:proofErr w:type="spellStart"/>
-      <w:r>
-        <w:rPr>
-          <w:rFonts w:ascii="Consolas" w:hAnsi="Consolas" w:cs="Consolas"/>
-          <w:color w:val="000000"/>
-          <w:sz w:val="19"/>
-          <w:szCs w:val="19"/>
+      <w:proofErr w:type="gramStart"/>
+      <w:r>
+        <w:rPr>
+          <w:rFonts w:ascii="Consolas" w:hAnsi="Consolas" w:cs="Consolas"/>
+          <w:color w:val="000000"/>
+          <w:sz w:val="19"/>
+          <w:szCs w:val="19"/>
+          <w:lang w:val="en-US"/>
         </w:rPr>
         <w:t>MessageBox.Show</w:t>
       </w:r>
@@ -6252,24 +6281,142 @@
           <w:color w:val="000000"/>
           <w:sz w:val="19"/>
           <w:szCs w:val="19"/>
+          <w:lang w:val="en-US"/>
         </w:rPr>
         <w:t>(</w:t>
       </w:r>
+      <w:proofErr w:type="gramEnd"/>
       <w:r>
         <w:rPr>
           <w:rFonts w:ascii="Consolas" w:hAnsi="Consolas" w:cs="Consolas"/>
           <w:color w:val="A31515"/>
           <w:sz w:val="19"/>
           <w:szCs w:val="19"/>
-        </w:rPr>
-        <w:t>"Не верно введён логин или пароль"</w:t>
-      </w:r>
-      <w:r>
-        <w:rPr>
-          <w:rFonts w:ascii="Consolas" w:hAnsi="Consolas" w:cs="Consolas"/>
-          <w:color w:val="000000"/>
-          <w:sz w:val="19"/>
-          <w:szCs w:val="19"/>
+          <w:lang w:val="en-US"/>
+        </w:rPr>
+        <w:t>"</w:t>
+      </w:r>
+      <w:r>
+        <w:rPr>
+          <w:rFonts w:ascii="Consolas" w:hAnsi="Consolas" w:cs="Consolas"/>
+          <w:color w:val="A31515"/>
+          <w:sz w:val="19"/>
+          <w:szCs w:val="19"/>
+        </w:rPr>
+        <w:t>Не</w:t>
+      </w:r>
+      <w:r>
+        <w:rPr>
+          <w:rFonts w:ascii="Consolas" w:hAnsi="Consolas" w:cs="Consolas"/>
+          <w:color w:val="A31515"/>
+          <w:sz w:val="19"/>
+          <w:szCs w:val="19"/>
+          <w:lang w:val="en-US"/>
+        </w:rPr>
+        <w:t xml:space="preserve"> </w:t>
+      </w:r>
+      <w:r>
+        <w:rPr>
+          <w:rFonts w:ascii="Consolas" w:hAnsi="Consolas" w:cs="Consolas"/>
+          <w:color w:val="A31515"/>
+          <w:sz w:val="19"/>
+          <w:szCs w:val="19"/>
+        </w:rPr>
+        <w:t>верно</w:t>
+      </w:r>
+      <w:r>
+        <w:rPr>
+          <w:rFonts w:ascii="Consolas" w:hAnsi="Consolas" w:cs="Consolas"/>
+          <w:color w:val="A31515"/>
+          <w:sz w:val="19"/>
+          <w:szCs w:val="19"/>
+          <w:lang w:val="en-US"/>
+        </w:rPr>
+        <w:t xml:space="preserve"> </w:t>
+      </w:r>
+      <w:r>
+        <w:rPr>
+          <w:rFonts w:ascii="Consolas" w:hAnsi="Consolas" w:cs="Consolas"/>
+          <w:color w:val="A31515"/>
+          <w:sz w:val="19"/>
+          <w:szCs w:val="19"/>
+        </w:rPr>
+        <w:t>введён</w:t>
+      </w:r>
+      <w:r>
+        <w:rPr>
+          <w:rFonts w:ascii="Consolas" w:hAnsi="Consolas" w:cs="Consolas"/>
+          <w:color w:val="A31515"/>
+          <w:sz w:val="19"/>
+          <w:szCs w:val="19"/>
+          <w:lang w:val="en-US"/>
+        </w:rPr>
+        <w:t xml:space="preserve"> </w:t>
+      </w:r>
+      <w:r>
+        <w:rPr>
+          <w:rFonts w:ascii="Consolas" w:hAnsi="Consolas" w:cs="Consolas"/>
+          <w:color w:val="A31515"/>
+          <w:sz w:val="19"/>
+          <w:szCs w:val="19"/>
+        </w:rPr>
+        <w:t>логин</w:t>
+      </w:r>
+      <w:r>
+        <w:rPr>
+          <w:rFonts w:ascii="Consolas" w:hAnsi="Consolas" w:cs="Consolas"/>
+          <w:color w:val="A31515"/>
+          <w:sz w:val="19"/>
+          <w:szCs w:val="19"/>
+          <w:lang w:val="en-US"/>
+        </w:rPr>
+        <w:t xml:space="preserve"> </w:t>
+      </w:r>
+      <w:r>
+        <w:rPr>
+          <w:rFonts w:ascii="Consolas" w:hAnsi="Consolas" w:cs="Consolas"/>
+          <w:color w:val="A31515"/>
+          <w:sz w:val="19"/>
+          <w:szCs w:val="19"/>
+        </w:rPr>
+        <w:t>или</w:t>
+      </w:r>
+      <w:r>
+        <w:rPr>
+          <w:rFonts w:ascii="Consolas" w:hAnsi="Consolas" w:cs="Consolas"/>
+          <w:color w:val="A31515"/>
+          <w:sz w:val="19"/>
+          <w:szCs w:val="19"/>
+          <w:lang w:val="en-US"/>
+        </w:rPr>
+        <w:t xml:space="preserve"> </w:t>
+      </w:r>
+      <w:r>
+        <w:rPr>
+          <w:rFonts w:ascii="Consolas" w:hAnsi="Consolas" w:cs="Consolas"/>
+          <w:color w:val="A31515"/>
+          <w:sz w:val="19"/>
+          <w:szCs w:val="19"/>
+        </w:rPr>
+        <w:t>пароль</w:t>
+      </w:r>
+      <w:r>
+        <w:rPr>
+          <w:rFonts w:ascii="Consolas" w:hAnsi="Consolas" w:cs="Consolas"/>
+          <w:color w:val="A31515"/>
+          <w:sz w:val="19"/>
+          <w:szCs w:val="19"/>
+          <w:lang w:val="en-US"/>
+        </w:rPr>
+        <w:t>"</w:t>
+      </w:r>
+      <w:r>
+        <w:rPr>
+          <w:rFonts w:ascii="Consolas" w:hAnsi="Consolas" w:cs="Consolas"/>
+          <w:color w:val="000000"/>
+          <w:sz w:val="19"/>
+          <w:szCs w:val="19"/>
+          <w:lang w:val="en-US"/>
         </w:rPr>
         <w:t>);</w:t>
       </w:r>
@@ -6293,8 +6440,18 @@
           <w:color w:val="000000"/>
           <w:sz w:val="19"/>
           <w:szCs w:val="19"/>
-        </w:rPr>
-        <w:t xml:space="preserve">                    }</w:t>
+          <w:lang w:val="en-US"/>
+        </w:rPr>
+        <w:t xml:space="preserve">                    </w:t>
+      </w:r>
+      <w:r>
+        <w:rPr>
+          <w:rFonts w:ascii="Consolas" w:hAnsi="Consolas" w:cs="Consolas"/>
+          <w:color w:val="000000"/>
+          <w:sz w:val="19"/>
+          <w:szCs w:val="19"/>
+        </w:rPr>
+        <w:t>}</w:t>
       </w:r>
     </w:p>
     <w:p>
@@ -6384,7 +6541,6 @@
           <w:color w:val="000000"/>
           <w:sz w:val="19"/>
           <w:szCs w:val="19"/>
-          <w:lang w:val="en-US"/>
         </w:rPr>
       </w:pPr>
     </w:p>
@@ -6408,7 +6564,6 @@
           <w:color w:val="000000"/>
           <w:sz w:val="19"/>
           <w:szCs w:val="19"/>
-          <w:lang w:val="en-US"/>
         </w:rPr>
         <w:t xml:space="preserve">            </w:t>
       </w:r>
@@ -7914,7 +8069,6 @@
           <w:color w:val="000000"/>
           <w:sz w:val="19"/>
           <w:szCs w:val="19"/>
-          <w:lang w:val="en-US"/>
         </w:rPr>
       </w:pPr>
       <w:r>
@@ -7945,7 +8099,6 @@
           <w:color w:val="000000"/>
           <w:sz w:val="19"/>
           <w:szCs w:val="19"/>
-          <w:lang w:val="en-US"/>
         </w:rPr>
         <w:t xml:space="preserve"> </w:t>
       </w:r>
@@ -7967,7 +8120,6 @@
           <w:color w:val="000000"/>
           <w:sz w:val="19"/>
           <w:szCs w:val="19"/>
-          <w:lang w:val="en-US"/>
         </w:rPr>
         <w:t>;</w:t>
       </w:r>
@@ -8021,7 +8173,47 @@
           <w:szCs w:val="28"/>
           <w:highlight w:val="white"/>
         </w:rPr>
-        <w:t>Интеграция модулей проекта</w:t>
+        <w:t>Интеграция</w:t>
+      </w:r>
+      <w:r>
+        <w:rPr>
+          <w:rFonts w:ascii="Times New Roman" w:hAnsi="Times New Roman" w:cs="Times New Roman"/>
+          <w:color w:val="000000"/>
+          <w:sz w:val="28"/>
+          <w:szCs w:val="28"/>
+          <w:highlight w:val="white"/>
+        </w:rPr>
+        <w:t xml:space="preserve"> </w:t>
+      </w:r>
+      <w:r>
+        <w:rPr>
+          <w:rFonts w:ascii="Times New Roman" w:hAnsi="Times New Roman" w:cs="Times New Roman"/>
+          <w:color w:val="000000"/>
+          <w:sz w:val="28"/>
+          <w:szCs w:val="28"/>
+          <w:highlight w:val="white"/>
+        </w:rPr>
+        <w:t>модулей</w:t>
+      </w:r>
+      <w:r>
+        <w:rPr>
+          <w:rFonts w:ascii="Times New Roman" w:hAnsi="Times New Roman" w:cs="Times New Roman"/>
+          <w:color w:val="000000"/>
+          <w:sz w:val="28"/>
+          <w:szCs w:val="28"/>
+          <w:highlight w:val="white"/>
+        </w:rPr>
+        <w:t xml:space="preserve"> </w:t>
+      </w:r>
+      <w:r>
+        <w:rPr>
+          <w:rFonts w:ascii="Times New Roman" w:hAnsi="Times New Roman" w:cs="Times New Roman"/>
+          <w:color w:val="000000"/>
+          <w:sz w:val="28"/>
+          <w:szCs w:val="28"/>
+          <w:highlight w:val="white"/>
+        </w:rPr>
+        <w:t>проекта</w:t>
       </w:r>
     </w:p>
     <w:p>
@@ -9735,14 +9927,16 @@
         <w:t xml:space="preserve">                        </w:t>
       </w:r>
       <w:proofErr w:type="spellStart"/>
-      <w:r>
-        <w:rPr>
-          <w:rFonts w:ascii="Consolas" w:hAnsi="Consolas" w:cs="Consolas"/>
-          <w:color w:val="000000"/>
-          <w:sz w:val="19"/>
-          <w:szCs w:val="19"/>
-        </w:rPr>
-        <w:t>MessageBox.Show</w:t>
+      <w:proofErr w:type="gramStart"/>
+      <w:r>
+        <w:rPr>
+          <w:rFonts w:ascii="Consolas" w:hAnsi="Consolas" w:cs="Consolas"/>
+          <w:color w:val="000000"/>
+          <w:sz w:val="19"/>
+          <w:szCs w:val="19"/>
+          <w:lang w:val="en-US"/>
+        </w:rPr>
+        <w:t>MessageBox</w:t>
       </w:r>
       <w:proofErr w:type="spellEnd"/>
       <w:r>
@@ -9752,8 +9946,28 @@
           <w:sz w:val="19"/>
           <w:szCs w:val="19"/>
         </w:rPr>
+        <w:t>.</w:t>
+      </w:r>
+      <w:r>
+        <w:rPr>
+          <w:rFonts w:ascii="Consolas" w:hAnsi="Consolas" w:cs="Consolas"/>
+          <w:color w:val="000000"/>
+          <w:sz w:val="19"/>
+          <w:szCs w:val="19"/>
+          <w:lang w:val="en-US"/>
+        </w:rPr>
+        <w:t>Show</w:t>
+      </w:r>
+      <w:r>
+        <w:rPr>
+          <w:rFonts w:ascii="Consolas" w:hAnsi="Consolas" w:cs="Consolas"/>
+          <w:color w:val="000000"/>
+          <w:sz w:val="19"/>
+          <w:szCs w:val="19"/>
+        </w:rPr>
         <w:t>(</w:t>
       </w:r>
+      <w:proofErr w:type="gramEnd"/>
       <w:r>
         <w:rPr>
           <w:rFonts w:ascii="Consolas" w:hAnsi="Consolas" w:cs="Consolas"/>
@@ -9761,7 +9975,115 @@
           <w:sz w:val="19"/>
           <w:szCs w:val="19"/>
         </w:rPr>
-        <w:t>"Не верно введён логин или пароль"</w:t>
+        <w:t>"</w:t>
+      </w:r>
+      <w:r>
+        <w:rPr>
+          <w:rFonts w:ascii="Consolas" w:hAnsi="Consolas" w:cs="Consolas"/>
+          <w:color w:val="A31515"/>
+          <w:sz w:val="19"/>
+          <w:szCs w:val="19"/>
+        </w:rPr>
+        <w:t>Не</w:t>
+      </w:r>
+      <w:r>
+        <w:rPr>
+          <w:rFonts w:ascii="Consolas" w:hAnsi="Consolas" w:cs="Consolas"/>
+          <w:color w:val="A31515"/>
+          <w:sz w:val="19"/>
+          <w:szCs w:val="19"/>
+        </w:rPr>
+        <w:t xml:space="preserve"> </w:t>
+      </w:r>
+      <w:r>
+        <w:rPr>
+          <w:rFonts w:ascii="Consolas" w:hAnsi="Consolas" w:cs="Consolas"/>
+          <w:color w:val="A31515"/>
+          <w:sz w:val="19"/>
+          <w:szCs w:val="19"/>
+        </w:rPr>
+        <w:t>верно</w:t>
+      </w:r>
+      <w:r>
+        <w:rPr>
+          <w:rFonts w:ascii="Consolas" w:hAnsi="Consolas" w:cs="Consolas"/>
+          <w:color w:val="A31515"/>
+          <w:sz w:val="19"/>
+          <w:szCs w:val="19"/>
+        </w:rPr>
+        <w:t xml:space="preserve"> </w:t>
+      </w:r>
+      <w:r>
+        <w:rPr>
+          <w:rFonts w:ascii="Consolas" w:hAnsi="Consolas" w:cs="Consolas"/>
+          <w:color w:val="A31515"/>
+          <w:sz w:val="19"/>
+          <w:szCs w:val="19"/>
+        </w:rPr>
+        <w:t>введён</w:t>
+      </w:r>
+      <w:r>
+        <w:rPr>
+          <w:rFonts w:ascii="Consolas" w:hAnsi="Consolas" w:cs="Consolas"/>
+          <w:color w:val="A31515"/>
+          <w:sz w:val="19"/>
+          <w:szCs w:val="19"/>
+        </w:rPr>
+        <w:t xml:space="preserve"> </w:t>
+      </w:r>
+      <w:r>
+        <w:rPr>
+          <w:rFonts w:ascii="Consolas" w:hAnsi="Consolas" w:cs="Consolas"/>
+          <w:color w:val="A31515"/>
+          <w:sz w:val="19"/>
+          <w:szCs w:val="19"/>
+        </w:rPr>
+        <w:t>логин</w:t>
+      </w:r>
+      <w:r>
+        <w:rPr>
+          <w:rFonts w:ascii="Consolas" w:hAnsi="Consolas" w:cs="Consolas"/>
+          <w:color w:val="A31515"/>
+          <w:sz w:val="19"/>
+          <w:szCs w:val="19"/>
+        </w:rPr>
+        <w:t xml:space="preserve"> </w:t>
+      </w:r>
+      <w:r>
+        <w:rPr>
+          <w:rFonts w:ascii="Consolas" w:hAnsi="Consolas" w:cs="Consolas"/>
+          <w:color w:val="A31515"/>
+          <w:sz w:val="19"/>
+          <w:szCs w:val="19"/>
+        </w:rPr>
+        <w:t>или</w:t>
+      </w:r>
+      <w:r>
+        <w:rPr>
+          <w:rFonts w:ascii="Consolas" w:hAnsi="Consolas" w:cs="Consolas"/>
+          <w:color w:val="A31515"/>
+          <w:sz w:val="19"/>
+          <w:szCs w:val="19"/>
+        </w:rPr>
+        <w:t xml:space="preserve"> </w:t>
+      </w:r>
+      <w:r>
+        <w:rPr>
+          <w:rFonts w:ascii="Consolas" w:hAnsi="Consolas" w:cs="Consolas"/>
+          <w:color w:val="A31515"/>
+          <w:sz w:val="19"/>
+          <w:szCs w:val="19"/>
+        </w:rPr>
+        <w:t>пароль</w:t>
+      </w:r>
+      <w:r>
+        <w:rPr>
+          <w:rFonts w:ascii="Consolas" w:hAnsi="Consolas" w:cs="Consolas"/>
+          <w:color w:val="A31515"/>
+          <w:sz w:val="19"/>
+          <w:szCs w:val="19"/>
+        </w:rPr>
+        <w:t>"</w:t>
       </w:r>
       <w:r>
         <w:rPr>
@@ -9784,16 +10106,27 @@
           <w:color w:val="000000"/>
           <w:sz w:val="19"/>
           <w:szCs w:val="19"/>
-        </w:rPr>
-      </w:pPr>
-      <w:r>
-        <w:rPr>
-          <w:rFonts w:ascii="Consolas" w:hAnsi="Consolas" w:cs="Consolas"/>
-          <w:color w:val="000000"/>
-          <w:sz w:val="19"/>
-          <w:szCs w:val="19"/>
-        </w:rPr>
-        <w:t xml:space="preserve">                    }</w:t>
+          <w:lang w:val="en-US"/>
+        </w:rPr>
+      </w:pPr>
+      <w:r>
+        <w:rPr>
+          <w:rFonts w:ascii="Consolas" w:hAnsi="Consolas" w:cs="Consolas"/>
+          <w:color w:val="000000"/>
+          <w:sz w:val="19"/>
+          <w:szCs w:val="19"/>
+        </w:rPr>
+        <w:t xml:space="preserve">                    </w:t>
+      </w:r>
+      <w:r>
+        <w:rPr>
+          <w:rFonts w:ascii="Consolas" w:hAnsi="Consolas" w:cs="Consolas"/>
+          <w:color w:val="000000"/>
+          <w:sz w:val="19"/>
+          <w:szCs w:val="19"/>
+          <w:lang w:val="en-US"/>
+        </w:rPr>
+        <w:t>}</w:t>
       </w:r>
     </w:p>
     <w:p>
@@ -9807,14 +10140,16 @@
           <w:color w:val="000000"/>
           <w:sz w:val="19"/>
           <w:szCs w:val="19"/>
-        </w:rPr>
-      </w:pPr>
-      <w:r>
-        <w:rPr>
-          <w:rFonts w:ascii="Consolas" w:hAnsi="Consolas" w:cs="Consolas"/>
-          <w:color w:val="000000"/>
-          <w:sz w:val="19"/>
-          <w:szCs w:val="19"/>
+          <w:lang w:val="en-US"/>
+        </w:rPr>
+      </w:pPr>
+      <w:r>
+        <w:rPr>
+          <w:rFonts w:ascii="Consolas" w:hAnsi="Consolas" w:cs="Consolas"/>
+          <w:color w:val="000000"/>
+          <w:sz w:val="19"/>
+          <w:szCs w:val="19"/>
+          <w:lang w:val="en-US"/>
         </w:rPr>
         <w:t xml:space="preserve">                }    </w:t>
       </w:r>
@@ -9830,14 +10165,16 @@
           <w:color w:val="000000"/>
           <w:sz w:val="19"/>
           <w:szCs w:val="19"/>
-        </w:rPr>
-      </w:pPr>
-      <w:r>
-        <w:rPr>
-          <w:rFonts w:ascii="Consolas" w:hAnsi="Consolas" w:cs="Consolas"/>
-          <w:color w:val="000000"/>
-          <w:sz w:val="19"/>
-          <w:szCs w:val="19"/>
+          <w:lang w:val="en-US"/>
+        </w:rPr>
+      </w:pPr>
+      <w:r>
+        <w:rPr>
+          <w:rFonts w:ascii="Consolas" w:hAnsi="Consolas" w:cs="Consolas"/>
+          <w:color w:val="000000"/>
+          <w:sz w:val="19"/>
+          <w:szCs w:val="19"/>
+          <w:lang w:val="en-US"/>
         </w:rPr>
         <w:t xml:space="preserve">            }</w:t>
       </w:r>
@@ -9855,23 +10192,38 @@
           <w:sz w:val="28"/>
           <w:szCs w:val="28"/>
           <w:highlight w:val="white"/>
-        </w:rPr>
-      </w:pPr>
-      <w:r>
-        <w:rPr>
-          <w:rFonts w:ascii="Consolas" w:hAnsi="Consolas" w:cs="Consolas"/>
-          <w:color w:val="000000"/>
-          <w:sz w:val="19"/>
-          <w:szCs w:val="19"/>
-        </w:rPr>
-        <w:t xml:space="preserve">        }</w:t>
-      </w:r>
-      <w:r>
-        <w:rPr>
-          <w:rFonts w:ascii="Consolas" w:hAnsi="Consolas" w:cs="Consolas"/>
-          <w:color w:val="000000"/>
-          <w:sz w:val="19"/>
-          <w:szCs w:val="19"/>
+          <w:lang w:val="en-US"/>
+        </w:rPr>
+      </w:pPr>
+      <w:r>
+        <w:rPr>
+          <w:rFonts w:ascii="Consolas" w:hAnsi="Consolas" w:cs="Consolas"/>
+          <w:color w:val="000000"/>
+          <w:sz w:val="19"/>
+          <w:szCs w:val="19"/>
+          <w:lang w:val="en-US"/>
+        </w:rPr>
+        <w:t xml:space="preserve">        </w:t>
+      </w:r>
+      <w:proofErr w:type="gramStart"/>
+      <w:r>
+        <w:rPr>
+          <w:rFonts w:ascii="Consolas" w:hAnsi="Consolas" w:cs="Consolas"/>
+          <w:color w:val="000000"/>
+          <w:sz w:val="19"/>
+          <w:szCs w:val="19"/>
+          <w:lang w:val="en-US"/>
+        </w:rPr>
+        <w:t>}</w:t>
+      </w:r>
+      <w:proofErr w:type="gramEnd"/>
+      <w:r>
+        <w:rPr>
+          <w:rFonts w:ascii="Consolas" w:hAnsi="Consolas" w:cs="Consolas"/>
+          <w:color w:val="000000"/>
+          <w:sz w:val="19"/>
+          <w:szCs w:val="19"/>
+          <w:lang w:val="en-US"/>
         </w:rPr>
         <w:br/>
       </w:r>
@@ -9883,7 +10235,7 @@
           <w:szCs w:val="28"/>
           <w:highlight w:val="white"/>
         </w:rPr>
-        <w:t xml:space="preserve">Реализация создания </w:t>
+        <w:t>Реализация</w:t>
       </w:r>
       <w:r>
         <w:rPr>
@@ -9894,6 +10246,38 @@
           <w:highlight w:val="white"/>
           <w:lang w:val="en-US"/>
         </w:rPr>
+        <w:t xml:space="preserve"> </w:t>
+      </w:r>
+      <w:r>
+        <w:rPr>
+          <w:rFonts w:ascii="Times New Roman CYR" w:hAnsi="Times New Roman CYR" w:cs="Times New Roman CYR"/>
+          <w:color w:val="000000"/>
+          <w:sz w:val="28"/>
+          <w:szCs w:val="28"/>
+          <w:highlight w:val="white"/>
+        </w:rPr>
+        <w:t>создания</w:t>
+      </w:r>
+      <w:r>
+        <w:rPr>
+          <w:rFonts w:ascii="Times New Roman CYR" w:hAnsi="Times New Roman CYR" w:cs="Times New Roman CYR"/>
+          <w:color w:val="000000"/>
+          <w:sz w:val="28"/>
+          <w:szCs w:val="28"/>
+          <w:highlight w:val="white"/>
+          <w:lang w:val="en-US"/>
+        </w:rPr>
+        <w:t xml:space="preserve"> </w:t>
+      </w:r>
+      <w:r>
+        <w:rPr>
+          <w:rFonts w:ascii="Times New Roman CYR" w:hAnsi="Times New Roman CYR" w:cs="Times New Roman CYR"/>
+          <w:color w:val="000000"/>
+          <w:sz w:val="28"/>
+          <w:szCs w:val="28"/>
+          <w:highlight w:val="white"/>
+          <w:lang w:val="en-US"/>
+        </w:rPr>
         <w:t>Qr-</w:t>
       </w:r>
       <w:r>
@@ -9904,7 +10288,18 @@
           <w:szCs w:val="28"/>
           <w:highlight w:val="white"/>
         </w:rPr>
-        <w:t xml:space="preserve">кода </w:t>
+        <w:t>кода</w:t>
+      </w:r>
+      <w:r>
+        <w:rPr>
+          <w:rFonts w:ascii="Times New Roman CYR" w:hAnsi="Times New Roman CYR" w:cs="Times New Roman CYR"/>
+          <w:color w:val="000000"/>
+          <w:sz w:val="28"/>
+          <w:szCs w:val="28"/>
+          <w:highlight w:val="white"/>
+          <w:lang w:val="en-US"/>
+        </w:rPr>
+        <w:t xml:space="preserve"> </w:t>
       </w:r>
     </w:p>
     <w:p>
@@ -10390,7 +10785,27 @@
           <w:szCs w:val="19"/>
           <w:lang w:val="en-US"/>
         </w:rPr>
-        <w:t>MessageBox.Show</w:t>
+        <w:t>MessageBox</w:t>
+      </w:r>
+      <w:r>
+        <w:rPr>
+          <w:rFonts w:ascii="Consolas" w:hAnsi="Consolas" w:cs="Consolas"/>
+          <w:color w:val="000000"/>
+          <w:sz w:val="19"/>
+          <w:szCs w:val="19"/>
+          <w:lang w:val="en-US"/>
+        </w:rPr>
+        <w:t>.</w:t>
+      </w:r>
+      <w:r>
+        <w:rPr>
+          <w:rFonts w:ascii="Consolas" w:hAnsi="Consolas" w:cs="Consolas"/>
+          <w:color w:val="000000"/>
+          <w:sz w:val="19"/>
+          <w:szCs w:val="19"/>
+          <w:lang w:val="en-US"/>
+        </w:rPr>
+        <w:t>Show</w:t>
       </w:r>
       <w:proofErr w:type="spellEnd"/>
       <w:r>
@@ -10512,6 +10927,7 @@
           <w:color w:val="000000"/>
           <w:sz w:val="19"/>
           <w:szCs w:val="19"/>
+          <w:lang w:val="en-US"/>
         </w:rPr>
       </w:pPr>
       <w:r>
@@ -10524,23 +10940,25 @@
         </w:rPr>
         <w:t xml:space="preserve">                </w:t>
       </w:r>
-      <w:proofErr w:type="spellStart"/>
+      <w:proofErr w:type="gramStart"/>
       <w:r>
         <w:rPr>
           <w:rFonts w:ascii="Consolas" w:hAnsi="Consolas" w:cs="Consolas"/>
           <w:color w:val="0000FF"/>
           <w:sz w:val="19"/>
           <w:szCs w:val="19"/>
+          <w:lang w:val="en-US"/>
         </w:rPr>
         <w:t>return</w:t>
       </w:r>
-      <w:proofErr w:type="spellEnd"/>
-      <w:r>
-        <w:rPr>
-          <w:rFonts w:ascii="Consolas" w:hAnsi="Consolas" w:cs="Consolas"/>
-          <w:color w:val="000000"/>
-          <w:sz w:val="19"/>
-          <w:szCs w:val="19"/>
+      <w:proofErr w:type="gramEnd"/>
+      <w:r>
+        <w:rPr>
+          <w:rFonts w:ascii="Consolas" w:hAnsi="Consolas" w:cs="Consolas"/>
+          <w:color w:val="000000"/>
+          <w:sz w:val="19"/>
+          <w:szCs w:val="19"/>
+          <w:lang w:val="en-US"/>
         </w:rPr>
         <w:t>;</w:t>
       </w:r>
@@ -10556,14 +10974,16 @@
           <w:color w:val="000000"/>
           <w:sz w:val="19"/>
           <w:szCs w:val="19"/>
-        </w:rPr>
-      </w:pPr>
-      <w:r>
-        <w:rPr>
-          <w:rFonts w:ascii="Consolas" w:hAnsi="Consolas" w:cs="Consolas"/>
-          <w:color w:val="000000"/>
-          <w:sz w:val="19"/>
-          <w:szCs w:val="19"/>
+          <w:lang w:val="en-US"/>
+        </w:rPr>
+      </w:pPr>
+      <w:r>
+        <w:rPr>
+          <w:rFonts w:ascii="Consolas" w:hAnsi="Consolas" w:cs="Consolas"/>
+          <w:color w:val="000000"/>
+          <w:sz w:val="19"/>
+          <w:szCs w:val="19"/>
+          <w:lang w:val="en-US"/>
         </w:rPr>
         <w:lastRenderedPageBreak/>
         <w:t xml:space="preserve">            }</w:t>
@@ -10580,6 +11000,7 @@
           <w:color w:val="000000"/>
           <w:sz w:val="19"/>
           <w:szCs w:val="19"/>
+          <w:lang w:val="en-US"/>
         </w:rPr>
       </w:pPr>
     </w:p>
@@ -12120,33 +12541,35 @@
         </w:rPr>
         <w:t xml:space="preserve">                </w:t>
       </w:r>
+      <w:proofErr w:type="gramStart"/>
+      <w:r>
+        <w:rPr>
+          <w:rFonts w:ascii="Consolas" w:hAnsi="Consolas" w:cs="Consolas"/>
+          <w:color w:val="0000FF"/>
+          <w:sz w:val="19"/>
+          <w:szCs w:val="19"/>
+          <w:lang w:val="en-US"/>
+        </w:rPr>
+        <w:t>return</w:t>
+      </w:r>
+      <w:proofErr w:type="gramEnd"/>
+      <w:r>
+        <w:rPr>
+          <w:rFonts w:ascii="Consolas" w:hAnsi="Consolas" w:cs="Consolas"/>
+          <w:color w:val="000000"/>
+          <w:sz w:val="19"/>
+          <w:szCs w:val="19"/>
+        </w:rPr>
+        <w:t xml:space="preserve"> </w:t>
+      </w:r>
       <w:proofErr w:type="spellStart"/>
       <w:r>
         <w:rPr>
           <w:rFonts w:ascii="Consolas" w:hAnsi="Consolas" w:cs="Consolas"/>
-          <w:color w:val="0000FF"/>
-          <w:sz w:val="19"/>
-          <w:szCs w:val="19"/>
-        </w:rPr>
-        <w:t>return</w:t>
-      </w:r>
-      <w:proofErr w:type="spellEnd"/>
-      <w:r>
-        <w:rPr>
-          <w:rFonts w:ascii="Consolas" w:hAnsi="Consolas" w:cs="Consolas"/>
-          <w:color w:val="000000"/>
-          <w:sz w:val="19"/>
-          <w:szCs w:val="19"/>
-        </w:rPr>
-        <w:t xml:space="preserve"> </w:t>
-      </w:r>
-      <w:proofErr w:type="spellStart"/>
-      <w:r>
-        <w:rPr>
-          <w:rFonts w:ascii="Consolas" w:hAnsi="Consolas" w:cs="Consolas"/>
-          <w:color w:val="000000"/>
-          <w:sz w:val="19"/>
-          <w:szCs w:val="19"/>
+          <w:color w:val="000000"/>
+          <w:sz w:val="19"/>
+          <w:szCs w:val="19"/>
+          <w:lang w:val="en-US"/>
         </w:rPr>
         <w:t>bitmapImage</w:t>
       </w:r>
@@ -12245,7 +12668,127 @@
           <w:szCs w:val="28"/>
           <w:highlight w:val="white"/>
         </w:rPr>
-        <w:t>Отладка отдельных модулей и отладка всего проекта</w:t>
+        <w:t>Отладка</w:t>
+      </w:r>
+      <w:r>
+        <w:rPr>
+          <w:rFonts w:ascii="Times New Roman CYR" w:hAnsi="Times New Roman CYR" w:cs="Times New Roman CYR"/>
+          <w:color w:val="000000"/>
+          <w:sz w:val="28"/>
+          <w:szCs w:val="28"/>
+          <w:highlight w:val="white"/>
+        </w:rPr>
+        <w:t xml:space="preserve"> </w:t>
+      </w:r>
+      <w:r>
+        <w:rPr>
+          <w:rFonts w:ascii="Times New Roman CYR" w:hAnsi="Times New Roman CYR" w:cs="Times New Roman CYR"/>
+          <w:color w:val="000000"/>
+          <w:sz w:val="28"/>
+          <w:szCs w:val="28"/>
+          <w:highlight w:val="white"/>
+        </w:rPr>
+        <w:t>отдельных</w:t>
+      </w:r>
+      <w:r>
+        <w:rPr>
+          <w:rFonts w:ascii="Times New Roman CYR" w:hAnsi="Times New Roman CYR" w:cs="Times New Roman CYR"/>
+          <w:color w:val="000000"/>
+          <w:sz w:val="28"/>
+          <w:szCs w:val="28"/>
+          <w:highlight w:val="white"/>
+        </w:rPr>
+        <w:t xml:space="preserve"> </w:t>
+      </w:r>
+      <w:r>
+        <w:rPr>
+          <w:rFonts w:ascii="Times New Roman CYR" w:hAnsi="Times New Roman CYR" w:cs="Times New Roman CYR"/>
+          <w:color w:val="000000"/>
+          <w:sz w:val="28"/>
+          <w:szCs w:val="28"/>
+          <w:highlight w:val="white"/>
+        </w:rPr>
+        <w:t>модулей</w:t>
+      </w:r>
+      <w:r>
+        <w:rPr>
+          <w:rFonts w:ascii="Times New Roman CYR" w:hAnsi="Times New Roman CYR" w:cs="Times New Roman CYR"/>
+          <w:color w:val="000000"/>
+          <w:sz w:val="28"/>
+          <w:szCs w:val="28"/>
+          <w:highlight w:val="white"/>
+        </w:rPr>
+        <w:t xml:space="preserve"> </w:t>
+      </w:r>
+      <w:r>
+        <w:rPr>
+          <w:rFonts w:ascii="Times New Roman CYR" w:hAnsi="Times New Roman CYR" w:cs="Times New Roman CYR"/>
+          <w:color w:val="000000"/>
+          <w:sz w:val="28"/>
+          <w:szCs w:val="28"/>
+          <w:highlight w:val="white"/>
+        </w:rPr>
+        <w:t>и</w:t>
+      </w:r>
+      <w:r>
+        <w:rPr>
+          <w:rFonts w:ascii="Times New Roman CYR" w:hAnsi="Times New Roman CYR" w:cs="Times New Roman CYR"/>
+          <w:color w:val="000000"/>
+          <w:sz w:val="28"/>
+          <w:szCs w:val="28"/>
+          <w:highlight w:val="white"/>
+        </w:rPr>
+        <w:t xml:space="preserve"> </w:t>
+      </w:r>
+      <w:r>
+        <w:rPr>
+          <w:rFonts w:ascii="Times New Roman CYR" w:hAnsi="Times New Roman CYR" w:cs="Times New Roman CYR"/>
+          <w:color w:val="000000"/>
+          <w:sz w:val="28"/>
+          <w:szCs w:val="28"/>
+          <w:highlight w:val="white"/>
+        </w:rPr>
+        <w:t>отладка</w:t>
+      </w:r>
+      <w:r>
+        <w:rPr>
+          <w:rFonts w:ascii="Times New Roman CYR" w:hAnsi="Times New Roman CYR" w:cs="Times New Roman CYR"/>
+          <w:color w:val="000000"/>
+          <w:sz w:val="28"/>
+          <w:szCs w:val="28"/>
+          <w:highlight w:val="white"/>
+        </w:rPr>
+        <w:t xml:space="preserve"> </w:t>
+      </w:r>
+      <w:r>
+        <w:rPr>
+          <w:rFonts w:ascii="Times New Roman CYR" w:hAnsi="Times New Roman CYR" w:cs="Times New Roman CYR"/>
+          <w:color w:val="000000"/>
+          <w:sz w:val="28"/>
+          <w:szCs w:val="28"/>
+          <w:highlight w:val="white"/>
+        </w:rPr>
+        <w:t>всего</w:t>
+      </w:r>
+      <w:r>
+        <w:rPr>
+          <w:rFonts w:ascii="Times New Roman CYR" w:hAnsi="Times New Roman CYR" w:cs="Times New Roman CYR"/>
+          <w:color w:val="000000"/>
+          <w:sz w:val="28"/>
+          <w:szCs w:val="28"/>
+          <w:highlight w:val="white"/>
+        </w:rPr>
+        <w:t xml:space="preserve"> </w:t>
+      </w:r>
+      <w:r>
+        <w:rPr>
+          <w:rFonts w:ascii="Times New Roman CYR" w:hAnsi="Times New Roman CYR" w:cs="Times New Roman CYR"/>
+          <w:color w:val="000000"/>
+          <w:sz w:val="28"/>
+          <w:szCs w:val="28"/>
+          <w:highlight w:val="white"/>
+        </w:rPr>
+        <w:t>проекта</w:t>
       </w:r>
     </w:p>
     <w:p>
@@ -12271,17 +12814,7 @@
           <w:szCs w:val="28"/>
           <w:highlight w:val="white"/>
         </w:rPr>
-        <w:t xml:space="preserve">Мной была выполнена отладка приложения и его модулей. </w:t>
-      </w:r>
-      <w:r>
-        <w:rPr>
-          <w:rFonts w:ascii="Times New Roman CYR" w:hAnsi="Times New Roman CYR" w:cs="Times New Roman CYR"/>
-          <w:color w:val="000000"/>
-          <w:sz w:val="28"/>
-          <w:szCs w:val="28"/>
-          <w:highlight w:val="white"/>
-        </w:rPr>
-        <w:t xml:space="preserve"> </w:t>
+        <w:t xml:space="preserve">Мной была выполнена отладка приложения и его модулей.  </w:t>
       </w:r>
     </w:p>
     <w:p>
@@ -12302,10 +12835,11 @@
       <w:r>
         <w:rPr>
           <w:rFonts w:ascii="Times New Roman CYR" w:hAnsi="Times New Roman CYR" w:cs="Times New Roman CYR"/>
-          <w:color w:val="000000"/>
-          <w:sz w:val="28"/>
-          <w:szCs w:val="28"/>
-          <w:lang w:val="en-US"/>
+          <w:noProof/>
+          <w:color w:val="000000"/>
+          <w:sz w:val="28"/>
+          <w:szCs w:val="28"/>
+          <w:lang w:eastAsia="ru-RU"/>
         </w:rPr>
         <w:drawing>
           <wp:inline distT="0" distB="0" distL="0" distR="0" wp14:anchorId="0AD8F67B" wp14:editId="1B4CDBDE">
@@ -12385,9 +12919,11 @@
       <w:r>
         <w:rPr>
           <w:rFonts w:ascii="Times New Roman CYR" w:hAnsi="Times New Roman CYR" w:cs="Times New Roman CYR"/>
-          <w:color w:val="000000"/>
-          <w:sz w:val="28"/>
-          <w:szCs w:val="28"/>
+          <w:noProof/>
+          <w:color w:val="000000"/>
+          <w:sz w:val="28"/>
+          <w:szCs w:val="28"/>
+          <w:lang w:eastAsia="ru-RU"/>
         </w:rPr>
         <w:lastRenderedPageBreak/>
         <w:drawing>
@@ -12469,10 +13005,11 @@
       <w:r>
         <w:rPr>
           <w:rFonts w:ascii="Times New Roman CYR" w:hAnsi="Times New Roman CYR" w:cs="Times New Roman CYR"/>
-          <w:color w:val="000000"/>
-          <w:sz w:val="28"/>
-          <w:szCs w:val="28"/>
-          <w:lang w:val="en-US"/>
+          <w:noProof/>
+          <w:color w:val="000000"/>
+          <w:sz w:val="28"/>
+          <w:szCs w:val="28"/>
+          <w:lang w:eastAsia="ru-RU"/>
         </w:rPr>
         <w:drawing>
           <wp:inline distT="0" distB="0" distL="0" distR="0" wp14:anchorId="602B4642" wp14:editId="4CF58A72">
@@ -12552,9 +13089,11 @@
       <w:r>
         <w:rPr>
           <w:rFonts w:ascii="Times New Roman CYR" w:hAnsi="Times New Roman CYR" w:cs="Times New Roman CYR"/>
-          <w:color w:val="000000"/>
-          <w:sz w:val="28"/>
-          <w:szCs w:val="28"/>
+          <w:noProof/>
+          <w:color w:val="000000"/>
+          <w:sz w:val="28"/>
+          <w:szCs w:val="28"/>
+          <w:lang w:eastAsia="ru-RU"/>
         </w:rPr>
         <w:lastRenderedPageBreak/>
         <w:drawing>
@@ -12620,6 +13159,88 @@
     </w:p>
     <w:p>
       <w:pPr>
+        <w:autoSpaceDE w:val="0"/>
+        <w:autoSpaceDN w:val="0"/>
+        <w:adjustRightInd w:val="0"/>
+        <w:spacing w:line="360" w:lineRule="auto"/>
+        <w:jc w:val="center"/>
+        <w:rPr>
+          <w:rFonts w:ascii="Times New Roman CYR" w:hAnsi="Times New Roman CYR" w:cs="Times New Roman CYR"/>
+          <w:color w:val="000000"/>
+          <w:sz w:val="28"/>
+          <w:szCs w:val="28"/>
+        </w:rPr>
+      </w:pPr>
+      <w:r>
+        <w:rPr>
+          <w:rFonts w:ascii="Times New Roman CYR" w:hAnsi="Times New Roman CYR" w:cs="Times New Roman CYR"/>
+          <w:noProof/>
+          <w:color w:val="000000"/>
+          <w:sz w:val="28"/>
+          <w:szCs w:val="28"/>
+          <w:lang w:eastAsia="ru-RU"/>
+        </w:rPr>
+        <w:drawing>
+          <wp:inline distT="0" distB="0" distL="0" distR="0" wp14:anchorId="63831A73" wp14:editId="41A743A9">
+            <wp:extent cx="5940425" cy="3230880"/>
+            <wp:effectExtent l="0" t="0" r="3175" b="7620"/>
+            <wp:docPr id="8" name="Рисунок 5"/>
+            <wp:cNvGraphicFramePr/>
+            <a:graphic xmlns:a="http://schemas.openxmlformats.org/drawingml/2006/main">
+              <a:graphicData uri="http://schemas.openxmlformats.org/drawingml/2006/picture">
+                <pic:pic xmlns:pic="http://schemas.openxmlformats.org/drawingml/2006/picture">
+                  <pic:nvPicPr>
+                    <pic:cNvPr id="6" name="Рисунок 5"/>
+                    <pic:cNvPicPr/>
+                  </pic:nvPicPr>
+                  <pic:blipFill>
+                    <a:blip r:embed="rId30"/>
+                    <a:stretch>
+                      <a:fillRect/>
+                    </a:stretch>
+                  </pic:blipFill>
+                  <pic:spPr>
+                    <a:xfrm>
+                      <a:off x="0" y="0"/>
+                      <a:ext cx="5940425" cy="3230880"/>
+                    </a:xfrm>
+                    <a:prstGeom prst="rect">
+                      <a:avLst/>
+                    </a:prstGeom>
+                  </pic:spPr>
+                </pic:pic>
+              </a:graphicData>
+            </a:graphic>
+          </wp:inline>
+        </w:drawing>
+      </w:r>
+    </w:p>
+    <w:p>
+      <w:pPr>
+        <w:autoSpaceDE w:val="0"/>
+        <w:autoSpaceDN w:val="0"/>
+        <w:adjustRightInd w:val="0"/>
+        <w:spacing w:line="360" w:lineRule="auto"/>
+        <w:jc w:val="center"/>
+        <w:rPr>
+          <w:rFonts w:ascii="Times New Roman CYR" w:hAnsi="Times New Roman CYR" w:cs="Times New Roman CYR"/>
+          <w:color w:val="000000"/>
+          <w:sz w:val="28"/>
+          <w:szCs w:val="28"/>
+        </w:rPr>
+      </w:pPr>
+      <w:r>
+        <w:rPr>
+          <w:rFonts w:ascii="Times New Roman CYR" w:hAnsi="Times New Roman CYR" w:cs="Times New Roman CYR"/>
+          <w:color w:val="000000"/>
+          <w:sz w:val="28"/>
+          <w:szCs w:val="28"/>
+        </w:rPr>
+        <w:t>Рисунок 16 – Окно сотрудника</w:t>
+      </w:r>
+    </w:p>
+    <w:p>
+      <w:pPr>
         <w:widowControl w:val="0"/>
         <w:tabs>
           <w:tab w:val="left" w:pos="567"/>
@@ -12686,46 +13307,7 @@
           <w:highlight w:val="white"/>
         </w:rPr>
         <w:tab/>
-      </w:r>
-      <w:r>
-        <w:rPr>
-          <w:rFonts w:ascii="Times New Roman CYR" w:hAnsi="Times New Roman CYR" w:cs="Times New Roman CYR"/>
-          <w:color w:val="000000"/>
-          <w:sz w:val="28"/>
-          <w:szCs w:val="28"/>
-          <w:highlight w:val="white"/>
-        </w:rPr>
-        <w:t>Так же я проверил и протестировал функционал программы. Весь функционал программы работает</w:t>
-      </w:r>
-      <w:r>
-        <w:rPr>
-          <w:rFonts w:ascii="Times New Roman CYR" w:hAnsi="Times New Roman CYR" w:cs="Times New Roman CYR"/>
-          <w:color w:val="000000"/>
-          <w:sz w:val="28"/>
-          <w:szCs w:val="28"/>
-          <w:highlight w:val="white"/>
-        </w:rPr>
-        <w:t xml:space="preserve"> так как это было задумано</w:t>
-      </w:r>
-      <w:r>
-        <w:rPr>
-          <w:rFonts w:ascii="Times New Roman CYR" w:hAnsi="Times New Roman CYR" w:cs="Times New Roman CYR"/>
-          <w:color w:val="000000"/>
-          <w:sz w:val="28"/>
-          <w:szCs w:val="28"/>
-          <w:highlight w:val="white"/>
-        </w:rPr>
-        <w:t>.</w:t>
-      </w:r>
-      <w:r>
-        <w:rPr>
-          <w:rFonts w:ascii="Times New Roman CYR" w:hAnsi="Times New Roman CYR" w:cs="Times New Roman CYR"/>
-          <w:color w:val="000000"/>
-          <w:sz w:val="28"/>
-          <w:szCs w:val="28"/>
-          <w:highlight w:val="white"/>
-        </w:rPr>
-        <w:t xml:space="preserve"> </w:t>
+        <w:t xml:space="preserve">Так же я проверил и протестировал функционал программы. Весь функционал программы работает так как это было задумано. </w:t>
       </w:r>
     </w:p>
     <w:p>
@@ -12785,27 +13367,9 @@
           <w:szCs w:val="28"/>
           <w:highlight w:val="white"/>
         </w:rPr>
+        <w:lastRenderedPageBreak/>
         <w:tab/>
-      </w:r>
-      <w:r>
-        <w:rPr>
-          <w:rFonts w:ascii="Times New Roman CYR" w:hAnsi="Times New Roman CYR" w:cs="Times New Roman CYR"/>
-          <w:color w:val="000000"/>
-          <w:sz w:val="28"/>
-          <w:szCs w:val="28"/>
-          <w:highlight w:val="white"/>
-        </w:rPr>
-        <w:t>Я провёл модульное тестирование и разработал тест кейсы по приложению. Таблица</w:t>
-      </w:r>
-      <w:r>
-        <w:rPr>
-          <w:rFonts w:ascii="Times New Roman CYR" w:hAnsi="Times New Roman CYR" w:cs="Times New Roman CYR"/>
-          <w:color w:val="000000"/>
-          <w:sz w:val="28"/>
-          <w:szCs w:val="28"/>
-          <w:highlight w:val="white"/>
-        </w:rPr>
-        <w:t xml:space="preserve"> 1,2.</w:t>
+        <w:t>Я провёл модульное тестирование и разработал тест кейсы по приложению. Таблица 1,2.</w:t>
       </w:r>
     </w:p>
     <w:tbl>
@@ -13648,7 +14212,6 @@
                 <w:szCs w:val="24"/>
                 <w:lang w:eastAsia="en-AU"/>
               </w:rPr>
-              <w:lastRenderedPageBreak/>
               <w:t>Резюме испытания</w:t>
             </w:r>
           </w:p>
@@ -14211,9 +14774,10 @@
             <w:r>
               <w:rPr>
                 <w:rFonts w:ascii="Times New Roman" w:eastAsia="Times New Roman" w:hAnsi="Times New Roman" w:cs="Times New Roman"/>
+                <w:noProof/>
                 <w:sz w:val="24"/>
                 <w:szCs w:val="24"/>
-                <w:lang w:val="en-US" w:eastAsia="en-AU"/>
+                <w:lang w:eastAsia="ru-RU"/>
               </w:rPr>
               <w:drawing>
                 <wp:inline distT="0" distB="0" distL="0" distR="0" wp14:anchorId="2F69C2E9" wp14:editId="6E31BC1B">
@@ -14231,7 +14795,7 @@
                           <pic:cNvPicPr/>
                         </pic:nvPicPr>
                         <pic:blipFill>
-                          <a:blip r:embed="rId30"/>
+                          <a:blip r:embed="rId31"/>
                           <a:stretch>
                             <a:fillRect/>
                           </a:stretch>
@@ -14398,9 +14962,10 @@
             <w:r>
               <w:rPr>
                 <w:rFonts w:ascii="Times New Roman" w:eastAsia="Times New Roman" w:hAnsi="Times New Roman" w:cs="Times New Roman"/>
+                <w:noProof/>
                 <w:sz w:val="24"/>
                 <w:szCs w:val="24"/>
-                <w:lang w:val="en-US" w:eastAsia="en-AU"/>
+                <w:lang w:eastAsia="ru-RU"/>
               </w:rPr>
               <w:drawing>
                 <wp:inline distT="0" distB="0" distL="0" distR="0" wp14:anchorId="5853D116" wp14:editId="6384D00C">
@@ -14418,7 +14983,7 @@
                           <pic:cNvPicPr/>
                         </pic:nvPicPr>
                         <pic:blipFill>
-                          <a:blip r:embed="rId30"/>
+                          <a:blip r:embed="rId31"/>
                           <a:stretch>
                             <a:fillRect/>
                           </a:stretch>
@@ -14851,6 +15416,7 @@
                 <w:szCs w:val="24"/>
                 <w:lang w:eastAsia="en-AU"/>
               </w:rPr>
+              <w:lastRenderedPageBreak/>
               <w:t>Комментарии</w:t>
             </w:r>
           </w:p>
@@ -15510,18 +16076,7 @@
                 <w:sz w:val="28"/>
                 <w:szCs w:val="28"/>
               </w:rPr>
-              <w:t xml:space="preserve">Проверка работы системы отчёта на учёт </w:t>
-            </w:r>
-            <w:r>
-              <w:rPr>
-                <w:rFonts w:ascii="Times New Roman CYR" w:hAnsi="Times New Roman CYR" w:cs="Times New Roman CYR"/>
-                <w:noProof/>
-                <w:color w:val="000000"/>
-                <w:sz w:val="28"/>
-                <w:szCs w:val="28"/>
-              </w:rPr>
-              <w:lastRenderedPageBreak/>
-              <w:t>актуальных цен</w:t>
+              <w:t>Проверка работы системы отчёта на учёт актуальных цен</w:t>
             </w:r>
           </w:p>
         </w:tc>
@@ -15556,7 +16111,6 @@
                 <w:sz w:val="28"/>
                 <w:szCs w:val="28"/>
               </w:rPr>
-              <w:lastRenderedPageBreak/>
               <w:t>Товар</w:t>
             </w:r>
             <w:r>
@@ -15626,18 +16180,7 @@
                 <w:sz w:val="28"/>
                 <w:szCs w:val="28"/>
               </w:rPr>
-              <w:t>.06.202</w:t>
-            </w:r>
-            <w:r>
-              <w:rPr>
-                <w:rFonts w:ascii="Times New Roman CYR" w:hAnsi="Times New Roman CYR" w:cs="Times New Roman CYR"/>
-                <w:noProof/>
-                <w:color w:val="000000"/>
-                <w:sz w:val="28"/>
-                <w:szCs w:val="28"/>
-              </w:rPr>
-              <w:lastRenderedPageBreak/>
-              <w:t>3</w:t>
+              <w:t>.06.2023</w:t>
             </w:r>
           </w:p>
           <w:p>
@@ -15754,27 +16297,7 @@
                 <w:sz w:val="28"/>
                 <w:szCs w:val="28"/>
               </w:rPr>
-              <w:t>Дата</w:t>
-            </w:r>
-            <w:r>
-              <w:rPr>
-                <w:rFonts w:ascii="Times New Roman CYR" w:hAnsi="Times New Roman CYR" w:cs="Times New Roman CYR"/>
-                <w:noProof/>
-                <w:color w:val="000000"/>
-                <w:sz w:val="28"/>
-                <w:szCs w:val="28"/>
-              </w:rPr>
-              <w:t>: 27</w:t>
-            </w:r>
-            <w:r>
-              <w:rPr>
-                <w:rFonts w:ascii="Times New Roman CYR" w:hAnsi="Times New Roman CYR" w:cs="Times New Roman CYR"/>
-                <w:noProof/>
-                <w:color w:val="000000"/>
-                <w:sz w:val="28"/>
-                <w:szCs w:val="28"/>
-              </w:rPr>
-              <w:t>.06.2023</w:t>
+              <w:t>Дата: 27.06.2023</w:t>
             </w:r>
           </w:p>
           <w:p>
@@ -15815,18 +16338,7 @@
                 <w:szCs w:val="28"/>
                 <w:lang w:val="en-US"/>
               </w:rPr>
-              <w:t>:15</w:t>
-            </w:r>
-            <w:r>
-              <w:rPr>
-                <w:rFonts w:ascii="Times New Roman CYR" w:hAnsi="Times New Roman CYR" w:cs="Times New Roman CYR"/>
-                <w:noProof/>
-                <w:color w:val="000000"/>
-                <w:sz w:val="28"/>
-                <w:szCs w:val="28"/>
-                <w:lang w:val="en-US"/>
-              </w:rPr>
-              <w:t>0</w:t>
+              <w:t>:150</w:t>
             </w:r>
           </w:p>
           <w:p>
@@ -15890,7 +16402,6 @@
                 <w:sz w:val="28"/>
                 <w:szCs w:val="28"/>
               </w:rPr>
-              <w:lastRenderedPageBreak/>
               <w:t xml:space="preserve">В сетке данных последняя запись о товаре </w:t>
             </w:r>
             <w:r>
@@ -15902,16 +16413,6 @@
                 <w:szCs w:val="28"/>
               </w:rPr>
               <w:br/>
-            </w:r>
-            <w:r>
-              <w:rPr>
-                <w:rFonts w:ascii="Times New Roman CYR" w:hAnsi="Times New Roman CYR" w:cs="Times New Roman CYR"/>
-                <w:noProof/>
-                <w:color w:val="000000"/>
-                <w:sz w:val="28"/>
-                <w:szCs w:val="28"/>
-              </w:rPr>
-              <w:lastRenderedPageBreak/>
               <w:t>Товар</w:t>
             </w:r>
             <w:r>
@@ -16056,7 +16557,6 @@
                 <w:sz w:val="28"/>
                 <w:szCs w:val="28"/>
               </w:rPr>
-              <w:lastRenderedPageBreak/>
               <w:t>Товар</w:t>
             </w:r>
             <w:r>
@@ -16201,7 +16701,6 @@
                 <w:sz w:val="28"/>
                 <w:szCs w:val="28"/>
               </w:rPr>
-              <w:lastRenderedPageBreak/>
               <w:t xml:space="preserve">Тест пройден </w:t>
             </w:r>
           </w:p>
@@ -16478,6 +16977,7 @@
           <w:szCs w:val="28"/>
           <w:highlight w:val="white"/>
         </w:rPr>
+        <w:lastRenderedPageBreak/>
         <w:t>Основными зада</w:t>
       </w:r>
       <w:r>
@@ -16709,17 +17209,7 @@
           <w:szCs w:val="28"/>
           <w:highlight w:val="white"/>
         </w:rPr>
-        <w:t>-Сбой работы VS</w:t>
-      </w:r>
-      <w:r>
-        <w:rPr>
-          <w:rFonts w:ascii="Times New Roman CYR" w:hAnsi="Times New Roman CYR" w:cs="Times New Roman CYR"/>
-          <w:color w:val="000000"/>
-          <w:sz w:val="28"/>
-          <w:szCs w:val="28"/>
-          <w:highlight w:val="white"/>
-        </w:rPr>
-        <w:t>;</w:t>
+        <w:t>-Сбой работы VS;</w:t>
       </w:r>
     </w:p>
     <w:p>
@@ -16761,8 +17251,6 @@
         </w:rPr>
         <w:t>Отсутствие необходимых мне библиотек в открытом доступе.</w:t>
       </w:r>
-      <w:bookmarkStart w:id="0" w:name="_GoBack"/>
-      <w:bookmarkEnd w:id="0"/>
     </w:p>
     <w:p>
       <w:pPr>
@@ -16812,18 +17300,7 @@
           <w:szCs w:val="28"/>
           <w:highlight w:val="white"/>
         </w:rPr>
-        <w:t xml:space="preserve"> практики я закрепил знания </w:t>
-      </w:r>
-      <w:r>
-        <w:rPr>
-          <w:rFonts w:ascii="Times New Roman CYR" w:hAnsi="Times New Roman CYR" w:cs="Times New Roman CYR"/>
-          <w:color w:val="000000"/>
-          <w:sz w:val="28"/>
-          <w:szCs w:val="28"/>
-          <w:highlight w:val="white"/>
-        </w:rPr>
-        <w:lastRenderedPageBreak/>
-        <w:t>и умения в интеграции программных модулей, изучил структуру возможных заданий и основных принципов деятельности данной профессии, а также продемонстрировал знания, по построению UML диаграмм полученные при обучении в колледже, выработал навыки работы с функциями тестирования, принятия решений и исправлении ошибок в практической деятельности.</w:t>
+        <w:t xml:space="preserve"> практики я закрепил знания и умения в интеграции программных модулей, изучил структуру возможных заданий и основных принципов деятельности данной профессии, а также продемонстрировал знания, по построению UML диаграмм полученные при обучении в колледже, выработал навыки работы с функциями тестирования, принятия решений и исправлении ошибок в практической деятельности.</w:t>
       </w:r>
     </w:p>
     <w:p>
@@ -16835,33 +17312,260 @@
         <w:autoSpaceDE w:val="0"/>
         <w:autoSpaceDN w:val="0"/>
         <w:adjustRightInd w:val="0"/>
-        <w:spacing w:after="0" w:line="360" w:lineRule="auto"/>
-        <w:ind w:left="357"/>
-        <w:jc w:val="both"/>
-        <w:rPr>
-          <w:rFonts w:ascii="Times New Roman" w:hAnsi="Times New Roman" w:cs="Times New Roman"/>
-          <w:color w:val="000000"/>
-          <w:sz w:val="28"/>
-          <w:szCs w:val="28"/>
-          <w:highlight w:val="white"/>
-        </w:rPr>
-      </w:pPr>
-    </w:p>
-    <w:p>
-      <w:pPr>
-        <w:widowControl w:val="0"/>
-        <w:tabs>
-          <w:tab w:val="left" w:pos="567"/>
-        </w:tabs>
         <w:spacing w:line="360" w:lineRule="auto"/>
         <w:jc w:val="both"/>
         <w:rPr>
-          <w:rFonts w:ascii="Times New Roman" w:hAnsi="Times New Roman" w:cs="Times New Roman"/>
-          <w:color w:val="000000"/>
-          <w:sz w:val="28"/>
-          <w:szCs w:val="28"/>
-        </w:rPr>
-      </w:pPr>
+          <w:rFonts w:ascii="Times New Roman CYR" w:hAnsi="Times New Roman CYR" w:cs="Times New Roman CYR"/>
+          <w:color w:val="000000"/>
+          <w:sz w:val="28"/>
+          <w:szCs w:val="28"/>
+          <w:highlight w:val="white"/>
+        </w:rPr>
+      </w:pPr>
+      <w:r>
+        <w:rPr>
+          <w:rFonts w:ascii="Times New Roman CYR" w:hAnsi="Times New Roman CYR" w:cs="Times New Roman CYR"/>
+          <w:color w:val="000000"/>
+          <w:sz w:val="28"/>
+          <w:szCs w:val="28"/>
+          <w:highlight w:val="white"/>
+        </w:rPr>
+        <w:t>13. Приложение.</w:t>
+      </w:r>
+    </w:p>
+    <w:p>
+      <w:pPr>
+        <w:widowControl w:val="0"/>
+        <w:tabs>
+          <w:tab w:val="left" w:pos="567"/>
+        </w:tabs>
+        <w:autoSpaceDE w:val="0"/>
+        <w:autoSpaceDN w:val="0"/>
+        <w:adjustRightInd w:val="0"/>
+        <w:spacing w:line="360" w:lineRule="auto"/>
+        <w:jc w:val="both"/>
+        <w:rPr>
+          <w:rFonts w:ascii="Times New Roman CYR" w:hAnsi="Times New Roman CYR" w:cs="Times New Roman CYR"/>
+          <w:color w:val="000000"/>
+          <w:sz w:val="28"/>
+          <w:szCs w:val="28"/>
+          <w:highlight w:val="white"/>
+        </w:rPr>
+      </w:pPr>
+      <w:r>
+        <w:rPr>
+          <w:rFonts w:ascii="Times New Roman CYR" w:hAnsi="Times New Roman CYR" w:cs="Times New Roman CYR"/>
+          <w:color w:val="000000"/>
+          <w:sz w:val="28"/>
+          <w:szCs w:val="28"/>
+          <w:highlight w:val="white"/>
+        </w:rPr>
+        <w:t xml:space="preserve">Ссылка на </w:t>
+      </w:r>
+      <w:r>
+        <w:rPr>
+          <w:rFonts w:ascii="Times New Roman CYR" w:hAnsi="Times New Roman CYR" w:cs="Times New Roman CYR"/>
+          <w:color w:val="000000"/>
+          <w:sz w:val="28"/>
+          <w:szCs w:val="28"/>
+          <w:highlight w:val="white"/>
+          <w:lang w:val="en-US"/>
+        </w:rPr>
+        <w:t>GitHub</w:t>
+      </w:r>
+      <w:r>
+        <w:rPr>
+          <w:rFonts w:ascii="Times New Roman CYR" w:hAnsi="Times New Roman CYR" w:cs="Times New Roman CYR"/>
+          <w:color w:val="000000"/>
+          <w:sz w:val="28"/>
+          <w:szCs w:val="28"/>
+          <w:highlight w:val="white"/>
+        </w:rPr>
+        <w:t xml:space="preserve">: </w:t>
+      </w:r>
+      <w:hyperlink r:id="rId32" w:history="1">
+        <w:r>
+          <w:rPr>
+            <w:rStyle w:val="a4"/>
+            <w:rFonts w:ascii="Times New Roman CYR" w:hAnsi="Times New Roman CYR" w:cs="Times New Roman CYR"/>
+            <w:sz w:val="28"/>
+            <w:szCs w:val="28"/>
+            <w:lang w:val="en-US"/>
+          </w:rPr>
+          <w:t>https</w:t>
+        </w:r>
+        <w:r>
+          <w:rPr>
+            <w:rStyle w:val="a4"/>
+            <w:rFonts w:ascii="Times New Roman CYR" w:hAnsi="Times New Roman CYR" w:cs="Times New Roman CYR"/>
+            <w:sz w:val="28"/>
+            <w:szCs w:val="28"/>
+          </w:rPr>
+          <w:t>://</w:t>
+        </w:r>
+        <w:proofErr w:type="spellStart"/>
+        <w:r>
+          <w:rPr>
+            <w:rStyle w:val="a4"/>
+            <w:rFonts w:ascii="Times New Roman CYR" w:hAnsi="Times New Roman CYR" w:cs="Times New Roman CYR"/>
+            <w:sz w:val="28"/>
+            <w:szCs w:val="28"/>
+            <w:lang w:val="en-US"/>
+          </w:rPr>
+          <w:t>github</w:t>
+        </w:r>
+        <w:proofErr w:type="spellEnd"/>
+        <w:r>
+          <w:rPr>
+            <w:rStyle w:val="a4"/>
+            <w:rFonts w:ascii="Times New Roman CYR" w:hAnsi="Times New Roman CYR" w:cs="Times New Roman CYR"/>
+            <w:sz w:val="28"/>
+            <w:szCs w:val="28"/>
+          </w:rPr>
+          <w:t>.</w:t>
+        </w:r>
+        <w:r>
+          <w:rPr>
+            <w:rStyle w:val="a4"/>
+            <w:rFonts w:ascii="Times New Roman CYR" w:hAnsi="Times New Roman CYR" w:cs="Times New Roman CYR"/>
+            <w:sz w:val="28"/>
+            <w:szCs w:val="28"/>
+            <w:lang w:val="en-US"/>
+          </w:rPr>
+          <w:t>com</w:t>
+        </w:r>
+        <w:r>
+          <w:rPr>
+            <w:rStyle w:val="a4"/>
+            <w:rFonts w:ascii="Times New Roman CYR" w:hAnsi="Times New Roman CYR" w:cs="Times New Roman CYR"/>
+            <w:sz w:val="28"/>
+            <w:szCs w:val="28"/>
+          </w:rPr>
+          <w:t>/</w:t>
+        </w:r>
+        <w:proofErr w:type="spellStart"/>
+        <w:r>
+          <w:rPr>
+            <w:rStyle w:val="a4"/>
+            <w:rFonts w:ascii="Times New Roman CYR" w:hAnsi="Times New Roman CYR" w:cs="Times New Roman CYR"/>
+            <w:sz w:val="28"/>
+            <w:szCs w:val="28"/>
+            <w:lang w:val="en-US"/>
+          </w:rPr>
+          <w:t>Mercik</w:t>
+        </w:r>
+        <w:proofErr w:type="spellEnd"/>
+        <w:r>
+          <w:rPr>
+            <w:rStyle w:val="a4"/>
+            <w:rFonts w:ascii="Times New Roman CYR" w:hAnsi="Times New Roman CYR" w:cs="Times New Roman CYR"/>
+            <w:sz w:val="28"/>
+            <w:szCs w:val="28"/>
+          </w:rPr>
+          <w:t>43/</w:t>
+        </w:r>
+        <w:r>
+          <w:rPr>
+            <w:rStyle w:val="a4"/>
+            <w:rFonts w:ascii="Times New Roman CYR" w:hAnsi="Times New Roman CYR" w:cs="Times New Roman CYR"/>
+            <w:sz w:val="28"/>
+            <w:szCs w:val="28"/>
+            <w:lang w:val="en-US"/>
+          </w:rPr>
+          <w:t>PM</w:t>
+        </w:r>
+        <w:r>
+          <w:rPr>
+            <w:rStyle w:val="a4"/>
+            <w:rFonts w:ascii="Times New Roman CYR" w:hAnsi="Times New Roman CYR" w:cs="Times New Roman CYR"/>
+            <w:sz w:val="28"/>
+            <w:szCs w:val="28"/>
+          </w:rPr>
+          <w:t>02.</w:t>
+        </w:r>
+        <w:r>
+          <w:rPr>
+            <w:rStyle w:val="a4"/>
+            <w:rFonts w:ascii="Times New Roman CYR" w:hAnsi="Times New Roman CYR" w:cs="Times New Roman CYR"/>
+            <w:sz w:val="28"/>
+            <w:szCs w:val="28"/>
+            <w:lang w:val="en-US"/>
+          </w:rPr>
+          <w:t>PRACTIK</w:t>
+        </w:r>
+      </w:hyperlink>
+      <w:r>
+        <w:rPr>
+          <w:rFonts w:ascii="Times New Roman CYR" w:hAnsi="Times New Roman CYR" w:cs="Times New Roman CYR"/>
+          <w:color w:val="000000"/>
+          <w:sz w:val="28"/>
+          <w:szCs w:val="28"/>
+        </w:rPr>
+        <w:br/>
+      </w:r>
+      <w:r>
+        <w:rPr>
+          <w:rFonts w:ascii="Times New Roman CYR" w:hAnsi="Times New Roman CYR" w:cs="Times New Roman CYR"/>
+          <w:color w:val="000000"/>
+          <w:sz w:val="28"/>
+          <w:szCs w:val="28"/>
+        </w:rPr>
+        <w:t xml:space="preserve">Ссылка на </w:t>
+      </w:r>
+      <w:proofErr w:type="spellStart"/>
+      <w:r>
+        <w:rPr>
+          <w:rFonts w:ascii="Times New Roman CYR" w:hAnsi="Times New Roman CYR" w:cs="Times New Roman CYR"/>
+          <w:color w:val="000000"/>
+          <w:sz w:val="28"/>
+          <w:szCs w:val="28"/>
+          <w:lang w:val="en-US"/>
+        </w:rPr>
+        <w:t>Yandex</w:t>
+      </w:r>
+      <w:proofErr w:type="spellEnd"/>
+      <w:r>
+        <w:rPr>
+          <w:rFonts w:ascii="Times New Roman CYR" w:hAnsi="Times New Roman CYR" w:cs="Times New Roman CYR"/>
+          <w:color w:val="000000"/>
+          <w:sz w:val="28"/>
+          <w:szCs w:val="28"/>
+        </w:rPr>
+        <w:t xml:space="preserve"> </w:t>
+      </w:r>
+      <w:r>
+        <w:rPr>
+          <w:rFonts w:ascii="Times New Roman CYR" w:hAnsi="Times New Roman CYR" w:cs="Times New Roman CYR"/>
+          <w:color w:val="000000"/>
+          <w:sz w:val="28"/>
+          <w:szCs w:val="28"/>
+          <w:lang w:val="en-US"/>
+        </w:rPr>
+        <w:t>Disk</w:t>
+      </w:r>
+      <w:r>
+        <w:rPr>
+          <w:rFonts w:ascii="Times New Roman CYR" w:hAnsi="Times New Roman CYR" w:cs="Times New Roman CYR"/>
+          <w:color w:val="000000"/>
+          <w:sz w:val="28"/>
+          <w:szCs w:val="28"/>
+        </w:rPr>
+        <w:t xml:space="preserve">: </w:t>
+      </w:r>
+      <w:r>
+        <w:t xml:space="preserve"> </w:t>
+      </w:r>
+      <w:r>
+        <w:rPr>
+          <w:rFonts w:ascii="Times New Roman CYR" w:hAnsi="Times New Roman CYR" w:cs="Times New Roman CYR"/>
+          <w:color w:val="000000"/>
+          <w:sz w:val="28"/>
+          <w:szCs w:val="28"/>
+        </w:rPr>
+        <w:t xml:space="preserve">https://disk.yandex.ru/d/iKiOF_TSrywtuA </w:t>
+      </w:r>
+      <w:bookmarkStart w:id="0" w:name="_GoBack"/>
+      <w:bookmarkEnd w:id="0"/>
     </w:p>
     <w:sectPr>
       <w:pgSz w:w="11906" w:h="16838"/>

--- a/Отчёт.docx
+++ b/Отчёт.docx
@@ -343,7 +343,35 @@
         <w:rPr>
           <w:rFonts w:ascii="Times New Roman" w:hAnsi="Times New Roman" w:cs="Times New Roman"/>
         </w:rPr>
-        <w:t>___________/_Махнев Александр Анатольевич__</w:t>
+        <w:t>___________/_</w:t>
+      </w:r>
+      <w:proofErr w:type="spellStart"/>
+      <w:r>
+        <w:rPr>
+          <w:rFonts w:ascii="Times New Roman" w:hAnsi="Times New Roman" w:cs="Times New Roman"/>
+        </w:rPr>
+        <w:t>Вылегжанина</w:t>
+      </w:r>
+      <w:proofErr w:type="spellEnd"/>
+      <w:r>
+        <w:rPr>
+          <w:rFonts w:ascii="Times New Roman" w:hAnsi="Times New Roman" w:cs="Times New Roman"/>
+        </w:rPr>
+        <w:t xml:space="preserve"> Наталья </w:t>
+      </w:r>
+      <w:r>
+        <w:rPr>
+          <w:rFonts w:ascii="Times New Roman" w:hAnsi="Times New Roman" w:cs="Times New Roman"/>
+        </w:rPr>
+        <w:t>Александровна</w:t>
+      </w:r>
+      <w:bookmarkStart w:id="0" w:name="_GoBack"/>
+      <w:bookmarkEnd w:id="0"/>
+      <w:r>
+        <w:rPr>
+          <w:rFonts w:ascii="Times New Roman" w:hAnsi="Times New Roman" w:cs="Times New Roman"/>
+        </w:rPr>
+        <w:t>__</w:t>
       </w:r>
     </w:p>
     <w:p>
@@ -4365,7 +4393,7 @@
           <v:shape id="_x0000_i1025" type="#_x0000_t75" style="width:291.75pt;height:162.75pt" o:ole="">
             <v:imagedata r:id="rId10" o:title=""/>
           </v:shape>
-          <o:OLEObject Type="Embed" ProgID="Visio.Drawing.15" ShapeID="_x0000_i1025" DrawAspect="Content" ObjectID="_1749453304" r:id="rId11"/>
+          <o:OLEObject Type="Embed" ProgID="Visio.Drawing.15" ShapeID="_x0000_i1025" DrawAspect="Content" ObjectID="_1749492519" r:id="rId11"/>
         </w:object>
       </w:r>
     </w:p>
@@ -4475,7 +4503,7 @@
           <v:shape id="_x0000_i1026" type="#_x0000_t75" style="width:236.25pt;height:269.25pt" o:ole="">
             <v:imagedata r:id="rId12" o:title=""/>
           </v:shape>
-          <o:OLEObject Type="Embed" ProgID="Visio.Drawing.15" ShapeID="_x0000_i1026" DrawAspect="Content" ObjectID="_1749453305" r:id="rId13"/>
+          <o:OLEObject Type="Embed" ProgID="Visio.Drawing.15" ShapeID="_x0000_i1026" DrawAspect="Content" ObjectID="_1749492520" r:id="rId13"/>
         </w:object>
       </w:r>
     </w:p>
@@ -4561,7 +4589,7 @@
           <v:shape id="_x0000_i1027" type="#_x0000_t75" style="width:282pt;height:271.5pt" o:ole="">
             <v:imagedata r:id="rId14" o:title=""/>
           </v:shape>
-          <o:OLEObject Type="Embed" ProgID="Visio.Drawing.15" ShapeID="_x0000_i1027" DrawAspect="Content" ObjectID="_1749453306" r:id="rId15"/>
+          <o:OLEObject Type="Embed" ProgID="Visio.Drawing.15" ShapeID="_x0000_i1027" DrawAspect="Content" ObjectID="_1749492521" r:id="rId15"/>
         </w:object>
       </w:r>
     </w:p>
@@ -4647,7 +4675,7 @@
           <v:shape id="_x0000_i1028" type="#_x0000_t75" style="width:331.5pt;height:225.75pt" o:ole="">
             <v:imagedata r:id="rId16" o:title=""/>
           </v:shape>
-          <o:OLEObject Type="Embed" ProgID="Visio.Drawing.15" ShapeID="_x0000_i1028" DrawAspect="Content" ObjectID="_1749453307" r:id="rId17"/>
+          <o:OLEObject Type="Embed" ProgID="Visio.Drawing.15" ShapeID="_x0000_i1028" DrawAspect="Content" ObjectID="_1749492522" r:id="rId17"/>
         </w:object>
       </w:r>
     </w:p>
@@ -4729,7 +4757,7 @@
           <v:shape id="_x0000_i1029" type="#_x0000_t75" style="width:433.5pt;height:222pt" o:ole="">
             <v:imagedata r:id="rId18" o:title=""/>
           </v:shape>
-          <o:OLEObject Type="Embed" ProgID="Visio.Drawing.15" ShapeID="_x0000_i1029" DrawAspect="Content" ObjectID="_1749453308" r:id="rId19"/>
+          <o:OLEObject Type="Embed" ProgID="Visio.Drawing.15" ShapeID="_x0000_i1029" DrawAspect="Content" ObjectID="_1749492523" r:id="rId19"/>
         </w:object>
       </w:r>
     </w:p>
@@ -4818,7 +4846,7 @@
           <v:shape id="_x0000_i1030" type="#_x0000_t75" style="width:424.5pt;height:220.5pt" o:ole="">
             <v:imagedata r:id="rId20" o:title=""/>
           </v:shape>
-          <o:OLEObject Type="Embed" ProgID="Visio.Drawing.15" ShapeID="_x0000_i1030" DrawAspect="Content" ObjectID="_1749453309" r:id="rId21"/>
+          <o:OLEObject Type="Embed" ProgID="Visio.Drawing.15" ShapeID="_x0000_i1030" DrawAspect="Content" ObjectID="_1749492524" r:id="rId21"/>
         </w:object>
       </w:r>
     </w:p>
@@ -4910,7 +4938,7 @@
           <v:shape id="_x0000_i1031" type="#_x0000_t75" style="width:272.25pt;height:652.5pt" o:ole="">
             <v:imagedata r:id="rId22" o:title=""/>
           </v:shape>
-          <o:OLEObject Type="Embed" ProgID="Visio.Drawing.15" ShapeID="_x0000_i1031" DrawAspect="Content" ObjectID="_1749453310" r:id="rId23"/>
+          <o:OLEObject Type="Embed" ProgID="Visio.Drawing.15" ShapeID="_x0000_i1031" DrawAspect="Content" ObjectID="_1749492525" r:id="rId23"/>
         </w:object>
       </w:r>
     </w:p>
@@ -5006,7 +5034,7 @@
           <v:shape id="_x0000_i1032" type="#_x0000_t75" style="width:467.25pt;height:156pt" o:ole="">
             <v:imagedata r:id="rId24" o:title=""/>
           </v:shape>
-          <o:OLEObject Type="Embed" ProgID="Visio.Drawing.15" ShapeID="_x0000_i1032" DrawAspect="Content" ObjectID="_1749453311" r:id="rId25"/>
+          <o:OLEObject Type="Embed" ProgID="Visio.Drawing.15" ShapeID="_x0000_i1032" DrawAspect="Content" ObjectID="_1749492526" r:id="rId25"/>
         </w:object>
       </w:r>
     </w:p>
@@ -5174,6 +5202,7 @@
           <w:color w:val="000000"/>
           <w:sz w:val="19"/>
           <w:szCs w:val="19"/>
+          <w:lang w:val="en-US"/>
         </w:rPr>
       </w:pPr>
       <w:r>
@@ -5203,6 +5232,7 @@
           <w:color w:val="000000"/>
           <w:sz w:val="19"/>
           <w:szCs w:val="19"/>
+          <w:lang w:val="en-US"/>
         </w:rPr>
         <w:t xml:space="preserve"> </w:t>
       </w:r>
@@ -5222,9 +5252,11 @@
           <w:color w:val="000000"/>
           <w:sz w:val="19"/>
           <w:szCs w:val="19"/>
+          <w:lang w:val="en-US"/>
         </w:rPr>
         <w:t xml:space="preserve"> = </w:t>
       </w:r>
+      <w:proofErr w:type="spellStart"/>
       <w:r>
         <w:rPr>
           <w:rFonts w:ascii="Consolas" w:hAnsi="Consolas" w:cs="Consolas"/>
@@ -5241,6 +5273,7 @@
           <w:color w:val="000000"/>
           <w:sz w:val="19"/>
           <w:szCs w:val="19"/>
+          <w:lang w:val="en-US"/>
         </w:rPr>
         <w:t>.</w:t>
       </w:r>
@@ -5254,12 +5287,14 @@
         </w:rPr>
         <w:t>Text</w:t>
       </w:r>
-      <w:r>
-        <w:rPr>
-          <w:rFonts w:ascii="Consolas" w:hAnsi="Consolas" w:cs="Consolas"/>
-          <w:color w:val="000000"/>
-          <w:sz w:val="19"/>
-          <w:szCs w:val="19"/>
+      <w:proofErr w:type="spellEnd"/>
+      <w:r>
+        <w:rPr>
+          <w:rFonts w:ascii="Consolas" w:hAnsi="Consolas" w:cs="Consolas"/>
+          <w:color w:val="000000"/>
+          <w:sz w:val="19"/>
+          <w:szCs w:val="19"/>
+          <w:lang w:val="en-US"/>
         </w:rPr>
         <w:t>;</w:t>
       </w:r>
@@ -5284,6 +5319,7 @@
           <w:color w:val="000000"/>
           <w:sz w:val="19"/>
           <w:szCs w:val="19"/>
+          <w:lang w:val="en-US"/>
         </w:rPr>
         <w:t xml:space="preserve">            </w:t>
       </w:r>
@@ -6249,7 +6285,6 @@
           <w:color w:val="000000"/>
           <w:sz w:val="19"/>
           <w:szCs w:val="19"/>
-          <w:lang w:val="en-US"/>
         </w:rPr>
       </w:pPr>
       <w:r>
@@ -6272,7 +6307,7 @@
           <w:szCs w:val="19"/>
           <w:lang w:val="en-US"/>
         </w:rPr>
-        <w:t>MessageBox.Show</w:t>
+        <w:t>MessageBox</w:t>
       </w:r>
       <w:proofErr w:type="spellEnd"/>
       <w:r>
@@ -6281,7 +6316,25 @@
           <w:color w:val="000000"/>
           <w:sz w:val="19"/>
           <w:szCs w:val="19"/>
-          <w:lang w:val="en-US"/>
+        </w:rPr>
+        <w:t>.</w:t>
+      </w:r>
+      <w:r>
+        <w:rPr>
+          <w:rFonts w:ascii="Consolas" w:hAnsi="Consolas" w:cs="Consolas"/>
+          <w:color w:val="000000"/>
+          <w:sz w:val="19"/>
+          <w:szCs w:val="19"/>
+          <w:lang w:val="en-US"/>
+        </w:rPr>
+        <w:t>Show</w:t>
+      </w:r>
+      <w:r>
+        <w:rPr>
+          <w:rFonts w:ascii="Consolas" w:hAnsi="Consolas" w:cs="Consolas"/>
+          <w:color w:val="000000"/>
+          <w:sz w:val="19"/>
+          <w:szCs w:val="19"/>
         </w:rPr>
         <w:t>(</w:t>
       </w:r>
@@ -6292,7 +6345,6 @@
           <w:color w:val="A31515"/>
           <w:sz w:val="19"/>
           <w:szCs w:val="19"/>
-          <w:lang w:val="en-US"/>
         </w:rPr>
         <w:t>"</w:t>
       </w:r>
@@ -6311,7 +6363,6 @@
           <w:color w:val="A31515"/>
           <w:sz w:val="19"/>
           <w:szCs w:val="19"/>
-          <w:lang w:val="en-US"/>
         </w:rPr>
         <w:t xml:space="preserve"> </w:t>
       </w:r>
@@ -6330,7 +6381,6 @@
           <w:color w:val="A31515"/>
           <w:sz w:val="19"/>
           <w:szCs w:val="19"/>
-          <w:lang w:val="en-US"/>
         </w:rPr>
         <w:t xml:space="preserve"> </w:t>
       </w:r>
@@ -6349,7 +6399,6 @@
           <w:color w:val="A31515"/>
           <w:sz w:val="19"/>
           <w:szCs w:val="19"/>
-          <w:lang w:val="en-US"/>
         </w:rPr>
         <w:t xml:space="preserve"> </w:t>
       </w:r>
@@ -6368,7 +6417,6 @@
           <w:color w:val="A31515"/>
           <w:sz w:val="19"/>
           <w:szCs w:val="19"/>
-          <w:lang w:val="en-US"/>
         </w:rPr>
         <w:t xml:space="preserve"> </w:t>
       </w:r>
@@ -6387,7 +6435,6 @@
           <w:color w:val="A31515"/>
           <w:sz w:val="19"/>
           <w:szCs w:val="19"/>
-          <w:lang w:val="en-US"/>
         </w:rPr>
         <w:t xml:space="preserve"> </w:t>
       </w:r>
@@ -6406,7 +6453,6 @@
           <w:color w:val="A31515"/>
           <w:sz w:val="19"/>
           <w:szCs w:val="19"/>
-          <w:lang w:val="en-US"/>
         </w:rPr>
         <w:t>"</w:t>
       </w:r>
@@ -6416,7 +6462,6 @@
           <w:color w:val="000000"/>
           <w:sz w:val="19"/>
           <w:szCs w:val="19"/>
-          <w:lang w:val="en-US"/>
         </w:rPr>
         <w:t>);</w:t>
       </w:r>
@@ -6440,7 +6485,6 @@
           <w:color w:val="000000"/>
           <w:sz w:val="19"/>
           <w:szCs w:val="19"/>
-          <w:lang w:val="en-US"/>
         </w:rPr>
         <w:t xml:space="preserve">                    </w:t>
       </w:r>
@@ -8069,6 +8113,7 @@
           <w:color w:val="000000"/>
           <w:sz w:val="19"/>
           <w:szCs w:val="19"/>
+          <w:lang w:val="en-US"/>
         </w:rPr>
       </w:pPr>
       <w:r>
@@ -8099,6 +8144,7 @@
           <w:color w:val="000000"/>
           <w:sz w:val="19"/>
           <w:szCs w:val="19"/>
+          <w:lang w:val="en-US"/>
         </w:rPr>
         <w:t xml:space="preserve"> </w:t>
       </w:r>
@@ -8120,6 +8166,7 @@
           <w:color w:val="000000"/>
           <w:sz w:val="19"/>
           <w:szCs w:val="19"/>
+          <w:lang w:val="en-US"/>
         </w:rPr>
         <w:t>;</w:t>
       </w:r>
@@ -8135,23 +8182,38 @@
           <w:color w:val="000000"/>
           <w:sz w:val="28"/>
           <w:szCs w:val="28"/>
-        </w:rPr>
-      </w:pPr>
-      <w:r>
-        <w:rPr>
-          <w:rFonts w:ascii="Consolas" w:hAnsi="Consolas" w:cs="Consolas"/>
-          <w:color w:val="000000"/>
-          <w:sz w:val="19"/>
-          <w:szCs w:val="19"/>
-        </w:rPr>
-        <w:t xml:space="preserve">            }</w:t>
-      </w:r>
-      <w:r>
-        <w:rPr>
-          <w:rFonts w:ascii="Consolas" w:hAnsi="Consolas" w:cs="Consolas"/>
-          <w:color w:val="000000"/>
-          <w:sz w:val="19"/>
-          <w:szCs w:val="19"/>
+          <w:lang w:val="en-US"/>
+        </w:rPr>
+      </w:pPr>
+      <w:r>
+        <w:rPr>
+          <w:rFonts w:ascii="Consolas" w:hAnsi="Consolas" w:cs="Consolas"/>
+          <w:color w:val="000000"/>
+          <w:sz w:val="19"/>
+          <w:szCs w:val="19"/>
+          <w:lang w:val="en-US"/>
+        </w:rPr>
+        <w:t xml:space="preserve">            </w:t>
+      </w:r>
+      <w:proofErr w:type="gramStart"/>
+      <w:r>
+        <w:rPr>
+          <w:rFonts w:ascii="Consolas" w:hAnsi="Consolas" w:cs="Consolas"/>
+          <w:color w:val="000000"/>
+          <w:sz w:val="19"/>
+          <w:szCs w:val="19"/>
+          <w:lang w:val="en-US"/>
+        </w:rPr>
+        <w:t>}</w:t>
+      </w:r>
+      <w:proofErr w:type="gramEnd"/>
+      <w:r>
+        <w:rPr>
+          <w:rFonts w:ascii="Consolas" w:hAnsi="Consolas" w:cs="Consolas"/>
+          <w:color w:val="000000"/>
+          <w:sz w:val="19"/>
+          <w:szCs w:val="19"/>
+          <w:lang w:val="en-US"/>
         </w:rPr>
         <w:br/>
       </w:r>
@@ -8162,6 +8224,7 @@
           <w:sz w:val="28"/>
           <w:szCs w:val="28"/>
           <w:highlight w:val="white"/>
+          <w:lang w:val="en-US"/>
         </w:rPr>
         <w:t xml:space="preserve">7. </w:t>
       </w:r>
@@ -8182,6 +8245,7 @@
           <w:sz w:val="28"/>
           <w:szCs w:val="28"/>
           <w:highlight w:val="white"/>
+          <w:lang w:val="en-US"/>
         </w:rPr>
         <w:t xml:space="preserve"> </w:t>
       </w:r>
@@ -8202,6 +8266,7 @@
           <w:sz w:val="28"/>
           <w:szCs w:val="28"/>
           <w:highlight w:val="white"/>
+          <w:lang w:val="en-US"/>
         </w:rPr>
         <w:t xml:space="preserve"> </w:t>
       </w:r>
@@ -10762,7 +10827,6 @@
           <w:color w:val="000000"/>
           <w:sz w:val="19"/>
           <w:szCs w:val="19"/>
-          <w:lang w:val="en-US"/>
         </w:rPr>
       </w:pPr>
       <w:r>
@@ -10787,13 +10851,13 @@
         </w:rPr>
         <w:t>MessageBox</w:t>
       </w:r>
-      <w:r>
-        <w:rPr>
-          <w:rFonts w:ascii="Consolas" w:hAnsi="Consolas" w:cs="Consolas"/>
-          <w:color w:val="000000"/>
-          <w:sz w:val="19"/>
-          <w:szCs w:val="19"/>
-          <w:lang w:val="en-US"/>
+      <w:proofErr w:type="spellEnd"/>
+      <w:r>
+        <w:rPr>
+          <w:rFonts w:ascii="Consolas" w:hAnsi="Consolas" w:cs="Consolas"/>
+          <w:color w:val="000000"/>
+          <w:sz w:val="19"/>
+          <w:szCs w:val="19"/>
         </w:rPr>
         <w:t>.</w:t>
       </w:r>
@@ -10807,14 +10871,12 @@
         </w:rPr>
         <w:t>Show</w:t>
       </w:r>
-      <w:proofErr w:type="spellEnd"/>
-      <w:r>
-        <w:rPr>
-          <w:rFonts w:ascii="Consolas" w:hAnsi="Consolas" w:cs="Consolas"/>
-          <w:color w:val="000000"/>
-          <w:sz w:val="19"/>
-          <w:szCs w:val="19"/>
-          <w:lang w:val="en-US"/>
+      <w:r>
+        <w:rPr>
+          <w:rFonts w:ascii="Consolas" w:hAnsi="Consolas" w:cs="Consolas"/>
+          <w:color w:val="000000"/>
+          <w:sz w:val="19"/>
+          <w:szCs w:val="19"/>
         </w:rPr>
         <w:t>(</w:t>
       </w:r>
@@ -10825,7 +10887,6 @@
           <w:color w:val="A31515"/>
           <w:sz w:val="19"/>
           <w:szCs w:val="19"/>
-          <w:lang w:val="en-US"/>
         </w:rPr>
         <w:t>"</w:t>
       </w:r>
@@ -10844,7 +10905,6 @@
           <w:color w:val="A31515"/>
           <w:sz w:val="19"/>
           <w:szCs w:val="19"/>
-          <w:lang w:val="en-US"/>
         </w:rPr>
         <w:t xml:space="preserve"> </w:t>
       </w:r>
@@ -10863,7 +10923,6 @@
           <w:color w:val="A31515"/>
           <w:sz w:val="19"/>
           <w:szCs w:val="19"/>
-          <w:lang w:val="en-US"/>
         </w:rPr>
         <w:t xml:space="preserve"> </w:t>
       </w:r>
@@ -10882,7 +10941,6 @@
           <w:color w:val="A31515"/>
           <w:sz w:val="19"/>
           <w:szCs w:val="19"/>
-          <w:lang w:val="en-US"/>
         </w:rPr>
         <w:t xml:space="preserve"> </w:t>
       </w:r>
@@ -10901,7 +10959,6 @@
           <w:color w:val="A31515"/>
           <w:sz w:val="19"/>
           <w:szCs w:val="19"/>
-          <w:lang w:val="en-US"/>
         </w:rPr>
         <w:t>"</w:t>
       </w:r>
@@ -10911,7 +10968,6 @@
           <w:color w:val="000000"/>
           <w:sz w:val="19"/>
           <w:szCs w:val="19"/>
-          <w:lang w:val="en-US"/>
         </w:rPr>
         <w:t>);</w:t>
       </w:r>
@@ -10936,7 +10992,6 @@
           <w:color w:val="000000"/>
           <w:sz w:val="19"/>
           <w:szCs w:val="19"/>
-          <w:lang w:val="en-US"/>
         </w:rPr>
         <w:t xml:space="preserve">                </w:t>
       </w:r>
@@ -12529,6 +12584,7 @@
           <w:color w:val="000000"/>
           <w:sz w:val="19"/>
           <w:szCs w:val="19"/>
+          <w:lang w:val="en-US"/>
         </w:rPr>
       </w:pPr>
       <w:r>
@@ -12559,6 +12615,7 @@
           <w:color w:val="000000"/>
           <w:sz w:val="19"/>
           <w:szCs w:val="19"/>
+          <w:lang w:val="en-US"/>
         </w:rPr>
         <w:t xml:space="preserve"> </w:t>
       </w:r>
@@ -12580,6 +12637,7 @@
           <w:color w:val="000000"/>
           <w:sz w:val="19"/>
           <w:szCs w:val="19"/>
+          <w:lang w:val="en-US"/>
         </w:rPr>
         <w:t>;</w:t>
       </w:r>
@@ -12595,14 +12653,16 @@
           <w:color w:val="000000"/>
           <w:sz w:val="19"/>
           <w:szCs w:val="19"/>
-        </w:rPr>
-      </w:pPr>
-      <w:r>
-        <w:rPr>
-          <w:rFonts w:ascii="Consolas" w:hAnsi="Consolas" w:cs="Consolas"/>
-          <w:color w:val="000000"/>
-          <w:sz w:val="19"/>
-          <w:szCs w:val="19"/>
+          <w:lang w:val="en-US"/>
+        </w:rPr>
+      </w:pPr>
+      <w:r>
+        <w:rPr>
+          <w:rFonts w:ascii="Consolas" w:hAnsi="Consolas" w:cs="Consolas"/>
+          <w:color w:val="000000"/>
+          <w:sz w:val="19"/>
+          <w:szCs w:val="19"/>
+          <w:lang w:val="en-US"/>
         </w:rPr>
         <w:t xml:space="preserve">            }</w:t>
       </w:r>
@@ -12619,14 +12679,16 @@
           <w:color w:val="000000"/>
           <w:sz w:val="19"/>
           <w:szCs w:val="19"/>
-        </w:rPr>
-      </w:pPr>
-      <w:r>
-        <w:rPr>
-          <w:rFonts w:ascii="Consolas" w:hAnsi="Consolas" w:cs="Consolas"/>
-          <w:color w:val="000000"/>
-          <w:sz w:val="19"/>
-          <w:szCs w:val="19"/>
+          <w:lang w:val="en-US"/>
+        </w:rPr>
+      </w:pPr>
+      <w:r>
+        <w:rPr>
+          <w:rFonts w:ascii="Consolas" w:hAnsi="Consolas" w:cs="Consolas"/>
+          <w:color w:val="000000"/>
+          <w:sz w:val="19"/>
+          <w:szCs w:val="19"/>
+          <w:lang w:val="en-US"/>
         </w:rPr>
         <w:t xml:space="preserve">        }</w:t>
       </w:r>
@@ -12648,6 +12710,7 @@
           <w:sz w:val="28"/>
           <w:szCs w:val="28"/>
           <w:highlight w:val="white"/>
+          <w:lang w:val="en-US"/>
         </w:rPr>
       </w:pPr>
       <w:r>
@@ -12657,6 +12720,7 @@
           <w:sz w:val="28"/>
           <w:szCs w:val="28"/>
           <w:highlight w:val="white"/>
+          <w:lang w:val="en-US"/>
         </w:rPr>
         <w:t xml:space="preserve">8. </w:t>
       </w:r>
@@ -12677,6 +12741,7 @@
           <w:sz w:val="28"/>
           <w:szCs w:val="28"/>
           <w:highlight w:val="white"/>
+          <w:lang w:val="en-US"/>
         </w:rPr>
         <w:t xml:space="preserve"> </w:t>
       </w:r>
@@ -12697,6 +12762,7 @@
           <w:sz w:val="28"/>
           <w:szCs w:val="28"/>
           <w:highlight w:val="white"/>
+          <w:lang w:val="en-US"/>
         </w:rPr>
         <w:t xml:space="preserve"> </w:t>
       </w:r>
@@ -12717,6 +12783,7 @@
           <w:sz w:val="28"/>
           <w:szCs w:val="28"/>
           <w:highlight w:val="white"/>
+          <w:lang w:val="en-US"/>
         </w:rPr>
         <w:t xml:space="preserve"> </w:t>
       </w:r>
@@ -12737,6 +12804,7 @@
           <w:sz w:val="28"/>
           <w:szCs w:val="28"/>
           <w:highlight w:val="white"/>
+          <w:lang w:val="en-US"/>
         </w:rPr>
         <w:t xml:space="preserve"> </w:t>
       </w:r>
@@ -12757,6 +12825,7 @@
           <w:sz w:val="28"/>
           <w:szCs w:val="28"/>
           <w:highlight w:val="white"/>
+          <w:lang w:val="en-US"/>
         </w:rPr>
         <w:t xml:space="preserve"> </w:t>
       </w:r>
@@ -12777,6 +12846,7 @@
           <w:sz w:val="28"/>
           <w:szCs w:val="28"/>
           <w:highlight w:val="white"/>
+          <w:lang w:val="en-US"/>
         </w:rPr>
         <w:t xml:space="preserve"> </w:t>
       </w:r>
@@ -17403,7 +17473,6 @@
           </w:rPr>
           <w:t>://</w:t>
         </w:r>
-        <w:proofErr w:type="spellStart"/>
         <w:r>
           <w:rPr>
             <w:rStyle w:val="a4"/>
@@ -17414,7 +17483,6 @@
           </w:rPr>
           <w:t>github</w:t>
         </w:r>
-        <w:proofErr w:type="spellEnd"/>
         <w:r>
           <w:rPr>
             <w:rStyle w:val="a4"/>
@@ -17443,7 +17511,6 @@
           </w:rPr>
           <w:t>/</w:t>
         </w:r>
-        <w:proofErr w:type="spellStart"/>
         <w:r>
           <w:rPr>
             <w:rStyle w:val="a4"/>
@@ -17454,7 +17521,6 @@
           </w:rPr>
           <w:t>Mercik</w:t>
         </w:r>
-        <w:proofErr w:type="spellEnd"/>
         <w:r>
           <w:rPr>
             <w:rStyle w:val="a4"/>
@@ -17564,8 +17630,6 @@
         </w:rPr>
         <w:t xml:space="preserve">https://disk.yandex.ru/d/iKiOF_TSrywtuA </w:t>
       </w:r>
-      <w:bookmarkStart w:id="0" w:name="_GoBack"/>
-      <w:bookmarkEnd w:id="0"/>
     </w:p>
     <w:sectPr>
       <w:pgSz w:w="11906" w:h="16838"/>

--- a/Отчёт.docx
+++ b/Отчёт.docx
@@ -365,8 +365,6 @@
         </w:rPr>
         <w:t>Александровна</w:t>
       </w:r>
-      <w:bookmarkStart w:id="0" w:name="_GoBack"/>
-      <w:bookmarkEnd w:id="0"/>
       <w:r>
         <w:rPr>
           <w:rFonts w:ascii="Times New Roman" w:hAnsi="Times New Roman" w:cs="Times New Roman"/>
@@ -1215,6 +1213,7 @@
         <w:jc w:val="both"/>
         <w:rPr>
           <w:rFonts w:ascii="Times New Roman" w:hAnsi="Times New Roman" w:cs="Times New Roman"/>
+          <w:b/>
           <w:color w:val="000000"/>
           <w:sz w:val="28"/>
           <w:szCs w:val="28"/>
@@ -1224,13 +1223,35 @@
       <w:r>
         <w:rPr>
           <w:rFonts w:ascii="Times New Roman" w:hAnsi="Times New Roman" w:cs="Times New Roman"/>
+          <w:b/>
           <w:color w:val="000000"/>
           <w:sz w:val="28"/>
           <w:szCs w:val="28"/>
           <w:highlight w:val="white"/>
         </w:rPr>
         <w:lastRenderedPageBreak/>
-        <w:t>1. Краткое описание базы практики (Описать организацию, сферу деятельности должностные обязанности программиста, рабочее место)</w:t>
+        <w:t>1.</w:t>
+      </w:r>
+      <w:r>
+        <w:rPr>
+          <w:rFonts w:ascii="Times New Roman" w:hAnsi="Times New Roman" w:cs="Times New Roman"/>
+          <w:color w:val="000000"/>
+          <w:sz w:val="28"/>
+          <w:szCs w:val="28"/>
+          <w:highlight w:val="white"/>
+        </w:rPr>
+        <w:t xml:space="preserve"> </w:t>
+      </w:r>
+      <w:r>
+        <w:rPr>
+          <w:rFonts w:ascii="Times New Roman" w:hAnsi="Times New Roman" w:cs="Times New Roman"/>
+          <w:b/>
+          <w:color w:val="000000"/>
+          <w:sz w:val="28"/>
+          <w:szCs w:val="28"/>
+          <w:highlight w:val="white"/>
+        </w:rPr>
+        <w:t>Краткое описание базы практики (Описать организацию, сферу деятельности должностные обязанности программиста, рабочее место)</w:t>
       </w:r>
     </w:p>
     <w:p>
@@ -1670,21 +1691,6 @@
           <w:tab w:val="left" w:pos="567"/>
         </w:tabs>
         <w:spacing w:line="360" w:lineRule="auto"/>
-        <w:jc w:val="center"/>
-        <w:rPr>
-          <w:rFonts w:ascii="Times New Roman" w:hAnsi="Times New Roman" w:cs="Times New Roman"/>
-          <w:sz w:val="28"/>
-          <w:szCs w:val="28"/>
-        </w:rPr>
-      </w:pPr>
-    </w:p>
-    <w:p>
-      <w:pPr>
-        <w:widowControl w:val="0"/>
-        <w:tabs>
-          <w:tab w:val="left" w:pos="567"/>
-        </w:tabs>
-        <w:spacing w:line="360" w:lineRule="auto"/>
         <w:jc w:val="both"/>
         <w:rPr>
           <w:rFonts w:ascii="Times New Roman" w:hAnsi="Times New Roman" w:cs="Times New Roman"/>
@@ -1981,22 +1987,6 @@
     </w:p>
     <w:p>
       <w:pPr>
-        <w:pStyle w:val="a3"/>
-        <w:widowControl w:val="0"/>
-        <w:tabs>
-          <w:tab w:val="left" w:pos="567"/>
-        </w:tabs>
-        <w:spacing w:line="360" w:lineRule="auto"/>
-        <w:ind w:left="1290"/>
-        <w:jc w:val="both"/>
-        <w:rPr>
-          <w:sz w:val="28"/>
-          <w:szCs w:val="28"/>
-        </w:rPr>
-      </w:pPr>
-    </w:p>
-    <w:p>
-      <w:pPr>
         <w:widowControl w:val="0"/>
         <w:tabs>
           <w:tab w:val="left" w:pos="567"/>
@@ -2258,7 +2248,6 @@
           <w:sz w:val="28"/>
           <w:szCs w:val="28"/>
         </w:rPr>
-        <w:lastRenderedPageBreak/>
         <w:tab/>
         <w:t>Периферия</w:t>
       </w:r>
@@ -2320,6 +2309,7 @@
           <w:sz w:val="28"/>
           <w:szCs w:val="28"/>
         </w:rPr>
+        <w:lastRenderedPageBreak/>
         <w:t>Мышь:</w:t>
       </w:r>
       <w:r>
@@ -2892,7 +2882,6 @@
           <w:sz w:val="28"/>
           <w:szCs w:val="28"/>
         </w:rPr>
-        <w:lastRenderedPageBreak/>
         <w:tab/>
         <w:t>9. Система электронной почты – используется для обмена электронными сообщениями между сотрудниками и клиентами.</w:t>
       </w:r>
@@ -2918,7 +2907,16 @@
           <w:szCs w:val="28"/>
         </w:rPr>
         <w:tab/>
-        <w:t>10. Система видеонаблюдения – используется для обеспечения безопасности на территории предприятия.</w:t>
+        <w:t xml:space="preserve">10. Система видеонаблюдения – используется для обеспечения </w:t>
+      </w:r>
+      <w:r>
+        <w:rPr>
+          <w:rFonts w:ascii="Times New Roman" w:hAnsi="Times New Roman" w:cs="Times New Roman"/>
+          <w:sz w:val="28"/>
+          <w:szCs w:val="28"/>
+        </w:rPr>
+        <w:lastRenderedPageBreak/>
+        <w:t>безопасности на территории предприятия.</w:t>
       </w:r>
     </w:p>
     <w:p>
@@ -3302,6 +3300,7 @@
         <w:jc w:val="both"/>
         <w:rPr>
           <w:rFonts w:ascii="Times New Roman" w:hAnsi="Times New Roman" w:cs="Times New Roman"/>
+          <w:b/>
           <w:color w:val="000000"/>
           <w:sz w:val="28"/>
           <w:szCs w:val="28"/>
@@ -3311,12 +3310,34 @@
       <w:r>
         <w:rPr>
           <w:rFonts w:ascii="Times New Roman" w:hAnsi="Times New Roman" w:cs="Times New Roman"/>
+          <w:b/>
           <w:color w:val="000000"/>
           <w:sz w:val="28"/>
           <w:szCs w:val="28"/>
           <w:highlight w:val="white"/>
         </w:rPr>
-        <w:t>2. Выполнить анализ предметной области</w:t>
+        <w:t>2.</w:t>
+      </w:r>
+      <w:r>
+        <w:rPr>
+          <w:rFonts w:ascii="Times New Roman" w:hAnsi="Times New Roman" w:cs="Times New Roman"/>
+          <w:color w:val="000000"/>
+          <w:sz w:val="28"/>
+          <w:szCs w:val="28"/>
+          <w:highlight w:val="white"/>
+        </w:rPr>
+        <w:t xml:space="preserve"> </w:t>
+      </w:r>
+      <w:r>
+        <w:rPr>
+          <w:rFonts w:ascii="Times New Roman" w:hAnsi="Times New Roman" w:cs="Times New Roman"/>
+          <w:b/>
+          <w:color w:val="000000"/>
+          <w:sz w:val="28"/>
+          <w:szCs w:val="28"/>
+          <w:highlight w:val="white"/>
+        </w:rPr>
+        <w:t>Выполнить анализ предметной области</w:t>
       </w:r>
     </w:p>
     <w:p>
@@ -3475,7 +3496,6 @@
         <w:rPr>
           <w:sz w:val="28"/>
         </w:rPr>
-        <w:lastRenderedPageBreak/>
         <w:t>Создание резервной копии.</w:t>
       </w:r>
     </w:p>
@@ -3502,6 +3522,7 @@
           <w:noProof/>
           <w:lang w:eastAsia="ru-RU"/>
         </w:rPr>
+        <w:lastRenderedPageBreak/>
         <w:drawing>
           <wp:inline distT="0" distB="0" distL="0" distR="0">
             <wp:extent cx="5695950" cy="4143375"/>
@@ -3599,38 +3620,88 @@
       <w:r>
         <w:rPr>
           <w:rFonts w:ascii="Times New Roman" w:hAnsi="Times New Roman" w:cs="Times New Roman"/>
-          <w:sz w:val="28"/>
-        </w:rPr>
-        <w:t xml:space="preserve">3. </w:t>
-      </w:r>
-      <w:r>
-        <w:rPr>
-          <w:rFonts w:ascii="Times New Roman" w:hAnsi="Times New Roman" w:cs="Times New Roman"/>
+          <w:b/>
+          <w:sz w:val="28"/>
+        </w:rPr>
+        <w:t>3.</w:t>
+      </w:r>
+      <w:r>
+        <w:rPr>
+          <w:rFonts w:ascii="Times New Roman" w:hAnsi="Times New Roman" w:cs="Times New Roman"/>
+          <w:sz w:val="28"/>
+        </w:rPr>
+        <w:t xml:space="preserve"> </w:t>
+      </w:r>
+      <w:r>
+        <w:rPr>
+          <w:rFonts w:ascii="Times New Roman" w:hAnsi="Times New Roman" w:cs="Times New Roman"/>
+          <w:b/>
           <w:color w:val="000000"/>
           <w:sz w:val="28"/>
           <w:szCs w:val="28"/>
           <w:highlight w:val="white"/>
         </w:rPr>
-        <w:t>Написать техническое з</w:t>
-      </w:r>
-      <w:r>
-        <w:rPr>
-          <w:rFonts w:ascii="Times New Roman" w:hAnsi="Times New Roman" w:cs="Times New Roman"/>
-          <w:color w:val="000000"/>
-          <w:sz w:val="28"/>
-          <w:szCs w:val="28"/>
-          <w:highlight w:val="white"/>
-        </w:rPr>
-        <w:t>адание для разработки программы</w:t>
-      </w:r>
-      <w:r>
-        <w:rPr>
-          <w:rFonts w:ascii="Times New Roman" w:hAnsi="Times New Roman" w:cs="Times New Roman"/>
+        <w:t>Написать техническое задание для разработки программы</w:t>
+      </w:r>
+      <w:r>
+        <w:rPr>
+          <w:rFonts w:ascii="Times New Roman" w:hAnsi="Times New Roman" w:cs="Times New Roman"/>
+          <w:b/>
           <w:color w:val="000000"/>
           <w:sz w:val="28"/>
           <w:szCs w:val="28"/>
         </w:rPr>
         <w:t>.</w:t>
+      </w:r>
+    </w:p>
+    <w:p>
+      <w:pPr>
+        <w:spacing w:line="360" w:lineRule="auto"/>
+        <w:ind w:firstLine="708"/>
+        <w:jc w:val="both"/>
+        <w:rPr>
+          <w:rFonts w:ascii="Times New Roman" w:hAnsi="Times New Roman" w:cs="Times New Roman"/>
+          <w:sz w:val="28"/>
+        </w:rPr>
+      </w:pPr>
+      <w:r>
+        <w:rPr>
+          <w:rFonts w:ascii="Times New Roman" w:hAnsi="Times New Roman" w:cs="Times New Roman"/>
+          <w:sz w:val="28"/>
+        </w:rPr>
+        <w:t>Техническое задание для программы "Учет ак</w:t>
+      </w:r>
+      <w:r>
+        <w:rPr>
+          <w:rFonts w:ascii="Times New Roman" w:hAnsi="Times New Roman" w:cs="Times New Roman"/>
+          <w:sz w:val="28"/>
+        </w:rPr>
+        <w:t>туальных цен в магазине одежды"</w:t>
+      </w:r>
+    </w:p>
+    <w:p>
+      <w:pPr>
+        <w:spacing w:line="360" w:lineRule="auto"/>
+        <w:ind w:firstLine="708"/>
+        <w:jc w:val="both"/>
+        <w:rPr>
+          <w:rFonts w:ascii="Times New Roman" w:hAnsi="Times New Roman" w:cs="Times New Roman"/>
+          <w:sz w:val="28"/>
+        </w:rPr>
+      </w:pPr>
+      <w:r>
+        <w:rPr>
+          <w:rFonts w:ascii="Times New Roman" w:hAnsi="Times New Roman" w:cs="Times New Roman"/>
+          <w:sz w:val="28"/>
+        </w:rPr>
+        <w:t>Цель: Автоматизировать процесс учета и корректировки</w:t>
+      </w:r>
+      <w:r>
+        <w:rPr>
+          <w:rFonts w:ascii="Times New Roman" w:hAnsi="Times New Roman" w:cs="Times New Roman"/>
+          <w:sz w:val="28"/>
+        </w:rPr>
+        <w:t xml:space="preserve"> цен на товары магазина одежды.</w:t>
       </w:r>
     </w:p>
     <w:p>
@@ -3647,14 +3718,7 @@
           <w:rFonts w:ascii="Times New Roman" w:hAnsi="Times New Roman" w:cs="Times New Roman"/>
           <w:sz w:val="28"/>
         </w:rPr>
-        <w:t>Техническое задание для программы "Учет ак</w:t>
-      </w:r>
-      <w:r>
-        <w:rPr>
-          <w:rFonts w:ascii="Times New Roman" w:hAnsi="Times New Roman" w:cs="Times New Roman"/>
-          <w:sz w:val="28"/>
-        </w:rPr>
-        <w:t>туальных цен в магазине одежды"</w:t>
+        <w:t>Функциональные требования:</w:t>
       </w:r>
     </w:p>
     <w:p>
@@ -3671,14 +3735,7 @@
           <w:rFonts w:ascii="Times New Roman" w:hAnsi="Times New Roman" w:cs="Times New Roman"/>
           <w:sz w:val="28"/>
         </w:rPr>
-        <w:t>Цель: Автоматизировать процесс учета и корректировки</w:t>
-      </w:r>
-      <w:r>
-        <w:rPr>
-          <w:rFonts w:ascii="Times New Roman" w:hAnsi="Times New Roman" w:cs="Times New Roman"/>
-          <w:sz w:val="28"/>
-        </w:rPr>
-        <w:t xml:space="preserve"> цен на товары магазина одежды.</w:t>
+        <w:t>1. Ведение списка поступления товаров с указанием:</w:t>
       </w:r>
     </w:p>
     <w:p>
@@ -3695,7 +3752,7 @@
           <w:rFonts w:ascii="Times New Roman" w:hAnsi="Times New Roman" w:cs="Times New Roman"/>
           <w:sz w:val="28"/>
         </w:rPr>
-        <w:t>Функциональные требования:</w:t>
+        <w:t>- Наименования и артикула;</w:t>
       </w:r>
     </w:p>
     <w:p>
@@ -3712,7 +3769,14 @@
           <w:rFonts w:ascii="Times New Roman" w:hAnsi="Times New Roman" w:cs="Times New Roman"/>
           <w:sz w:val="28"/>
         </w:rPr>
-        <w:t>1. Ведение списка поступления товаров с указанием:</w:t>
+        <w:t>- К</w:t>
+      </w:r>
+      <w:r>
+        <w:rPr>
+          <w:rFonts w:ascii="Times New Roman" w:hAnsi="Times New Roman" w:cs="Times New Roman"/>
+          <w:sz w:val="28"/>
+        </w:rPr>
+        <w:t xml:space="preserve">оличества и даты поступления;  </w:t>
       </w:r>
     </w:p>
     <w:p>
@@ -3729,7 +3793,14 @@
           <w:rFonts w:ascii="Times New Roman" w:hAnsi="Times New Roman" w:cs="Times New Roman"/>
           <w:sz w:val="28"/>
         </w:rPr>
-        <w:t>- Наименования и артикула;</w:t>
+        <w:t>- Закупочной и</w:t>
+      </w:r>
+      <w:r>
+        <w:rPr>
+          <w:rFonts w:ascii="Times New Roman" w:hAnsi="Times New Roman" w:cs="Times New Roman"/>
+          <w:sz w:val="28"/>
+        </w:rPr>
+        <w:t xml:space="preserve"> расчетной цен.</w:t>
       </w:r>
     </w:p>
     <w:p>
@@ -3746,14 +3817,7 @@
           <w:rFonts w:ascii="Times New Roman" w:hAnsi="Times New Roman" w:cs="Times New Roman"/>
           <w:sz w:val="28"/>
         </w:rPr>
-        <w:t>- К</w:t>
-      </w:r>
-      <w:r>
-        <w:rPr>
-          <w:rFonts w:ascii="Times New Roman" w:hAnsi="Times New Roman" w:cs="Times New Roman"/>
-          <w:sz w:val="28"/>
-        </w:rPr>
-        <w:t xml:space="preserve">оличества и даты поступления;  </w:t>
+        <w:t>2. Расчет розничных цен с учетом:</w:t>
       </w:r>
     </w:p>
     <w:p>
@@ -3770,14 +3834,7 @@
           <w:rFonts w:ascii="Times New Roman" w:hAnsi="Times New Roman" w:cs="Times New Roman"/>
           <w:sz w:val="28"/>
         </w:rPr>
-        <w:t>- Закупочной и</w:t>
-      </w:r>
-      <w:r>
-        <w:rPr>
-          <w:rFonts w:ascii="Times New Roman" w:hAnsi="Times New Roman" w:cs="Times New Roman"/>
-          <w:sz w:val="28"/>
-        </w:rPr>
-        <w:t xml:space="preserve"> расчетной цен.</w:t>
+        <w:t>- Закупочной цены;</w:t>
       </w:r>
     </w:p>
     <w:p>
@@ -3795,7 +3852,7 @@
           <w:sz w:val="28"/>
         </w:rPr>
         <w:lastRenderedPageBreak/>
-        <w:t>2. Расчет розничных цен с учетом:</w:t>
+        <w:t>- Наценки по группам товаров;</w:t>
       </w:r>
     </w:p>
     <w:p>
@@ -3812,7 +3869,7 @@
           <w:rFonts w:ascii="Times New Roman" w:hAnsi="Times New Roman" w:cs="Times New Roman"/>
           <w:sz w:val="28"/>
         </w:rPr>
-        <w:t>- Закупочной цены;</w:t>
+        <w:t>- Минимальной прибыли.</w:t>
       </w:r>
     </w:p>
     <w:p>
@@ -3829,7 +3886,14 @@
           <w:rFonts w:ascii="Times New Roman" w:hAnsi="Times New Roman" w:cs="Times New Roman"/>
           <w:sz w:val="28"/>
         </w:rPr>
-        <w:t>- Наценки по группам товаров;</w:t>
+        <w:t>3. Установление и корректир</w:t>
+      </w:r>
+      <w:r>
+        <w:rPr>
+          <w:rFonts w:ascii="Times New Roman" w:hAnsi="Times New Roman" w:cs="Times New Roman"/>
+          <w:sz w:val="28"/>
+        </w:rPr>
+        <w:t xml:space="preserve">овка розничных цен на товары.  </w:t>
       </w:r>
     </w:p>
     <w:p>
@@ -3846,7 +3910,14 @@
           <w:rFonts w:ascii="Times New Roman" w:hAnsi="Times New Roman" w:cs="Times New Roman"/>
           <w:sz w:val="28"/>
         </w:rPr>
-        <w:t>- Минимальной прибыли.</w:t>
+        <w:t>4. Обновление цен при изменении закупочных цен от поставщиков или иных п</w:t>
+      </w:r>
+      <w:r>
+        <w:rPr>
+          <w:rFonts w:ascii="Times New Roman" w:hAnsi="Times New Roman" w:cs="Times New Roman"/>
+          <w:sz w:val="28"/>
+        </w:rPr>
+        <w:t>араметров.</w:t>
       </w:r>
     </w:p>
     <w:p>
@@ -3863,14 +3934,14 @@
           <w:rFonts w:ascii="Times New Roman" w:hAnsi="Times New Roman" w:cs="Times New Roman"/>
           <w:sz w:val="28"/>
         </w:rPr>
-        <w:t>3. Установление и корректир</w:t>
-      </w:r>
-      <w:r>
-        <w:rPr>
-          <w:rFonts w:ascii="Times New Roman" w:hAnsi="Times New Roman" w:cs="Times New Roman"/>
-          <w:sz w:val="28"/>
-        </w:rPr>
-        <w:t xml:space="preserve">овка розничных цен на товары.  </w:t>
+        <w:t xml:space="preserve">5. Группировка товаров по поставщикам, </w:t>
+      </w:r>
+      <w:r>
+        <w:rPr>
+          <w:rFonts w:ascii="Times New Roman" w:hAnsi="Times New Roman" w:cs="Times New Roman"/>
+          <w:sz w:val="28"/>
+        </w:rPr>
+        <w:t>категориям, ценовым диапазонам.</w:t>
       </w:r>
     </w:p>
     <w:p>
@@ -3887,14 +3958,7 @@
           <w:rFonts w:ascii="Times New Roman" w:hAnsi="Times New Roman" w:cs="Times New Roman"/>
           <w:sz w:val="28"/>
         </w:rPr>
-        <w:t>4. Обновление цен при изменении закупочных цен от поставщиков или иных п</w:t>
-      </w:r>
-      <w:r>
-        <w:rPr>
-          <w:rFonts w:ascii="Times New Roman" w:hAnsi="Times New Roman" w:cs="Times New Roman"/>
-          <w:sz w:val="28"/>
-        </w:rPr>
-        <w:t>араметров.</w:t>
+        <w:t>6. Отчеты по наличию товаров и ценам в разрезе:</w:t>
       </w:r>
     </w:p>
     <w:p>
@@ -3911,14 +3975,7 @@
           <w:rFonts w:ascii="Times New Roman" w:hAnsi="Times New Roman" w:cs="Times New Roman"/>
           <w:sz w:val="28"/>
         </w:rPr>
-        <w:t xml:space="preserve">5. Группировка товаров по поставщикам, </w:t>
-      </w:r>
-      <w:r>
-        <w:rPr>
-          <w:rFonts w:ascii="Times New Roman" w:hAnsi="Times New Roman" w:cs="Times New Roman"/>
-          <w:sz w:val="28"/>
-        </w:rPr>
-        <w:t>категориям, ценовым диапазонам.</w:t>
+        <w:t>- Групп товаров;</w:t>
       </w:r>
     </w:p>
     <w:p>
@@ -3935,7 +3992,7 @@
           <w:rFonts w:ascii="Times New Roman" w:hAnsi="Times New Roman" w:cs="Times New Roman"/>
           <w:sz w:val="28"/>
         </w:rPr>
-        <w:t>6. Отчеты по наличию товаров и ценам в разрезе:</w:t>
+        <w:t xml:space="preserve">- Категорий;   </w:t>
       </w:r>
     </w:p>
     <w:p>
@@ -3952,7 +4009,14 @@
           <w:rFonts w:ascii="Times New Roman" w:hAnsi="Times New Roman" w:cs="Times New Roman"/>
           <w:sz w:val="28"/>
         </w:rPr>
-        <w:t>- Групп товаров;</w:t>
+        <w:t xml:space="preserve">- </w:t>
+      </w:r>
+      <w:r>
+        <w:rPr>
+          <w:rFonts w:ascii="Times New Roman" w:hAnsi="Times New Roman" w:cs="Times New Roman"/>
+          <w:sz w:val="28"/>
+        </w:rPr>
+        <w:t>Ценовых диапазонов.</w:t>
       </w:r>
     </w:p>
     <w:p>
@@ -3969,7 +4033,7 @@
           <w:rFonts w:ascii="Times New Roman" w:hAnsi="Times New Roman" w:cs="Times New Roman"/>
           <w:sz w:val="28"/>
         </w:rPr>
-        <w:t xml:space="preserve">- Категорий;   </w:t>
+        <w:t>Нефункциональные требования:</w:t>
       </w:r>
     </w:p>
     <w:p>
@@ -3986,14 +4050,7 @@
           <w:rFonts w:ascii="Times New Roman" w:hAnsi="Times New Roman" w:cs="Times New Roman"/>
           <w:sz w:val="28"/>
         </w:rPr>
-        <w:t xml:space="preserve">- </w:t>
-      </w:r>
-      <w:r>
-        <w:rPr>
-          <w:rFonts w:ascii="Times New Roman" w:hAnsi="Times New Roman" w:cs="Times New Roman"/>
-          <w:sz w:val="28"/>
-        </w:rPr>
-        <w:t>Ценовых диапазонов.</w:t>
+        <w:t xml:space="preserve">- Возможность импорта данных из электронных таблиц;  </w:t>
       </w:r>
     </w:p>
     <w:p>
@@ -4010,7 +4067,7 @@
           <w:rFonts w:ascii="Times New Roman" w:hAnsi="Times New Roman" w:cs="Times New Roman"/>
           <w:sz w:val="28"/>
         </w:rPr>
-        <w:t>Нефункциональные требования:</w:t>
+        <w:t>- Интерфейс на русском языке.</w:t>
       </w:r>
     </w:p>
     <w:p>
@@ -4027,24 +4084,117 @@
           <w:rFonts w:ascii="Times New Roman" w:hAnsi="Times New Roman" w:cs="Times New Roman"/>
           <w:sz w:val="28"/>
         </w:rPr>
-        <w:t xml:space="preserve">- Возможность импорта данных из электронных таблиц;  </w:t>
-      </w:r>
-    </w:p>
-    <w:p>
-      <w:pPr>
+        <w:t>- Встроенная поддержка пользовате</w:t>
+      </w:r>
+      <w:r>
+        <w:rPr>
+          <w:rFonts w:ascii="Times New Roman" w:hAnsi="Times New Roman" w:cs="Times New Roman"/>
+          <w:sz w:val="28"/>
+        </w:rPr>
+        <w:t>лей с разными уровнями доступа.</w:t>
+      </w:r>
+    </w:p>
+    <w:p>
+      <w:pPr>
+        <w:spacing w:line="360" w:lineRule="auto"/>
+        <w:ind w:firstLine="708"/>
+        <w:jc w:val="both"/>
+        <w:rPr>
+          <w:rFonts w:ascii="Times New Roman" w:hAnsi="Times New Roman" w:cs="Times New Roman"/>
+          <w:sz w:val="28"/>
+        </w:rPr>
+      </w:pPr>
+      <w:r>
+        <w:rPr>
+          <w:rFonts w:ascii="Times New Roman" w:hAnsi="Times New Roman" w:cs="Times New Roman"/>
+          <w:sz w:val="28"/>
+        </w:rPr>
+        <w:t xml:space="preserve">Программа должна работать локально на ПК с использованием базы данных </w:t>
+      </w:r>
+      <w:r>
+        <w:rPr>
+          <w:rFonts w:ascii="Times New Roman" w:hAnsi="Times New Roman" w:cs="Times New Roman"/>
+          <w:sz w:val="28"/>
+          <w:lang w:val="en-US"/>
+        </w:rPr>
+        <w:t>SQL</w:t>
+      </w:r>
+      <w:r>
+        <w:rPr>
+          <w:rFonts w:ascii="Times New Roman" w:hAnsi="Times New Roman" w:cs="Times New Roman"/>
+          <w:sz w:val="28"/>
+        </w:rPr>
+        <w:t>.</w:t>
+      </w:r>
+    </w:p>
+    <w:p>
+      <w:pPr>
+        <w:widowControl w:val="0"/>
+        <w:tabs>
+          <w:tab w:val="left" w:pos="567"/>
+        </w:tabs>
         <w:spacing w:line="360" w:lineRule="auto"/>
         <w:jc w:val="both"/>
         <w:rPr>
           <w:rFonts w:ascii="Times New Roman" w:hAnsi="Times New Roman" w:cs="Times New Roman"/>
-          <w:sz w:val="28"/>
-        </w:rPr>
-      </w:pPr>
-      <w:r>
-        <w:rPr>
-          <w:rFonts w:ascii="Times New Roman" w:hAnsi="Times New Roman" w:cs="Times New Roman"/>
-          <w:sz w:val="28"/>
-        </w:rPr>
-        <w:t>- Интерфейс на русском языке.</w:t>
+          <w:b/>
+          <w:color w:val="000000"/>
+          <w:sz w:val="28"/>
+          <w:szCs w:val="28"/>
+        </w:rPr>
+      </w:pPr>
+      <w:r>
+        <w:rPr>
+          <w:rFonts w:ascii="Times New Roman" w:hAnsi="Times New Roman" w:cs="Times New Roman"/>
+          <w:b/>
+          <w:color w:val="000000"/>
+          <w:sz w:val="28"/>
+          <w:szCs w:val="28"/>
+          <w:highlight w:val="white"/>
+        </w:rPr>
+        <w:t>4. Изучение в работы в системе контроля версий</w:t>
+      </w:r>
+      <w:r>
+        <w:rPr>
+          <w:rFonts w:ascii="Times New Roman" w:hAnsi="Times New Roman" w:cs="Times New Roman"/>
+          <w:b/>
+          <w:color w:val="000000"/>
+          <w:sz w:val="28"/>
+          <w:szCs w:val="28"/>
+        </w:rPr>
+        <w:t>.</w:t>
+      </w:r>
+    </w:p>
+    <w:p>
+      <w:pPr>
+        <w:spacing w:line="360" w:lineRule="auto"/>
+        <w:ind w:firstLine="708"/>
+        <w:jc w:val="both"/>
+        <w:rPr>
+          <w:rFonts w:ascii="Times New Roman" w:hAnsi="Times New Roman" w:cs="Times New Roman"/>
+          <w:sz w:val="28"/>
+        </w:rPr>
+      </w:pPr>
+      <w:r>
+        <w:rPr>
+          <w:rFonts w:ascii="Times New Roman" w:hAnsi="Times New Roman" w:cs="Times New Roman"/>
+          <w:sz w:val="28"/>
+        </w:rPr>
+        <w:t>Я выбрал систему контроля версий GitHub где, загружал новые версии, и их изменения, на протяжении всей практики</w:t>
+      </w:r>
+      <w:r>
+        <w:rPr>
+          <w:rFonts w:ascii="Times New Roman" w:hAnsi="Times New Roman" w:cs="Times New Roman"/>
+          <w:sz w:val="28"/>
+        </w:rPr>
+        <w:t xml:space="preserve"> рисунок 4</w:t>
+      </w:r>
+      <w:r>
+        <w:rPr>
+          <w:rFonts w:ascii="Times New Roman" w:hAnsi="Times New Roman" w:cs="Times New Roman"/>
+          <w:sz w:val="28"/>
+        </w:rPr>
+        <w:t xml:space="preserve">. Ссылка на GitHub: </w:t>
       </w:r>
     </w:p>
     <w:p>
@@ -4061,128 +4211,6 @@
           <w:rFonts w:ascii="Times New Roman" w:hAnsi="Times New Roman" w:cs="Times New Roman"/>
           <w:sz w:val="28"/>
         </w:rPr>
-        <w:t>- Встроенная поддержка пользовате</w:t>
-      </w:r>
-      <w:r>
-        <w:rPr>
-          <w:rFonts w:ascii="Times New Roman" w:hAnsi="Times New Roman" w:cs="Times New Roman"/>
-          <w:sz w:val="28"/>
-        </w:rPr>
-        <w:t>лей с разными уровнями доступа.</w:t>
-      </w:r>
-    </w:p>
-    <w:p>
-      <w:pPr>
-        <w:spacing w:line="360" w:lineRule="auto"/>
-        <w:jc w:val="both"/>
-        <w:rPr>
-          <w:rFonts w:ascii="Times New Roman" w:hAnsi="Times New Roman" w:cs="Times New Roman"/>
-          <w:sz w:val="28"/>
-        </w:rPr>
-      </w:pPr>
-      <w:r>
-        <w:rPr>
-          <w:rFonts w:ascii="Times New Roman" w:hAnsi="Times New Roman" w:cs="Times New Roman"/>
-          <w:sz w:val="28"/>
-        </w:rPr>
-        <w:t xml:space="preserve">Программа должна работать локально на ПК с использованием базы данных </w:t>
-      </w:r>
-      <w:r>
-        <w:rPr>
-          <w:rFonts w:ascii="Times New Roman" w:hAnsi="Times New Roman" w:cs="Times New Roman"/>
-          <w:sz w:val="28"/>
-          <w:lang w:val="en-US"/>
-        </w:rPr>
-        <w:t>SQL</w:t>
-      </w:r>
-      <w:r>
-        <w:rPr>
-          <w:rFonts w:ascii="Times New Roman" w:hAnsi="Times New Roman" w:cs="Times New Roman"/>
-          <w:sz w:val="28"/>
-        </w:rPr>
-        <w:t>.</w:t>
-      </w:r>
-    </w:p>
-    <w:p>
-      <w:pPr>
-        <w:widowControl w:val="0"/>
-        <w:tabs>
-          <w:tab w:val="left" w:pos="567"/>
-        </w:tabs>
-        <w:spacing w:line="360" w:lineRule="auto"/>
-        <w:jc w:val="both"/>
-        <w:rPr>
-          <w:rFonts w:ascii="Times New Roman" w:hAnsi="Times New Roman" w:cs="Times New Roman"/>
-          <w:color w:val="000000"/>
-          <w:sz w:val="28"/>
-          <w:szCs w:val="28"/>
-        </w:rPr>
-      </w:pPr>
-      <w:r>
-        <w:rPr>
-          <w:rFonts w:ascii="Times New Roman" w:hAnsi="Times New Roman" w:cs="Times New Roman"/>
-          <w:color w:val="000000"/>
-          <w:sz w:val="28"/>
-          <w:szCs w:val="28"/>
-          <w:highlight w:val="white"/>
-        </w:rPr>
-        <w:t>4. Изучение в работы в системе контроля версий</w:t>
-      </w:r>
-      <w:r>
-        <w:rPr>
-          <w:rFonts w:ascii="Times New Roman" w:hAnsi="Times New Roman" w:cs="Times New Roman"/>
-          <w:color w:val="000000"/>
-          <w:sz w:val="28"/>
-          <w:szCs w:val="28"/>
-        </w:rPr>
-        <w:t>.</w:t>
-      </w:r>
-    </w:p>
-    <w:p>
-      <w:pPr>
-        <w:spacing w:line="360" w:lineRule="auto"/>
-        <w:jc w:val="both"/>
-        <w:rPr>
-          <w:rFonts w:ascii="Times New Roman" w:hAnsi="Times New Roman" w:cs="Times New Roman"/>
-          <w:sz w:val="28"/>
-        </w:rPr>
-      </w:pPr>
-      <w:r>
-        <w:rPr>
-          <w:rFonts w:ascii="Times New Roman" w:hAnsi="Times New Roman" w:cs="Times New Roman"/>
-          <w:sz w:val="28"/>
-        </w:rPr>
-        <w:t>Я выбрал систему контроля версий GitHub где, загружал новые версии, и их изменения, на протяжении всей практики</w:t>
-      </w:r>
-      <w:r>
-        <w:rPr>
-          <w:rFonts w:ascii="Times New Roman" w:hAnsi="Times New Roman" w:cs="Times New Roman"/>
-          <w:sz w:val="28"/>
-        </w:rPr>
-        <w:t xml:space="preserve"> рисунок 4</w:t>
-      </w:r>
-      <w:r>
-        <w:rPr>
-          <w:rFonts w:ascii="Times New Roman" w:hAnsi="Times New Roman" w:cs="Times New Roman"/>
-          <w:sz w:val="28"/>
-        </w:rPr>
-        <w:t xml:space="preserve">. Ссылка на GitHub: </w:t>
-      </w:r>
-    </w:p>
-    <w:p>
-      <w:pPr>
-        <w:spacing w:line="360" w:lineRule="auto"/>
-        <w:jc w:val="both"/>
-        <w:rPr>
-          <w:rFonts w:ascii="Times New Roman" w:hAnsi="Times New Roman" w:cs="Times New Roman"/>
-          <w:sz w:val="28"/>
-        </w:rPr>
-      </w:pPr>
-      <w:r>
-        <w:rPr>
-          <w:rFonts w:ascii="Times New Roman" w:hAnsi="Times New Roman" w:cs="Times New Roman"/>
-          <w:sz w:val="28"/>
-        </w:rPr>
         <w:t>https://github.com/Mercik43/PM02.PRACTIK</w:t>
       </w:r>
     </w:p>
@@ -4200,7 +4228,6 @@
           <w:noProof/>
           <w:lang w:eastAsia="ru-RU"/>
         </w:rPr>
-        <w:lastRenderedPageBreak/>
         <w:drawing>
           <wp:inline distT="0" distB="0" distL="0" distR="0" wp14:anchorId="255C653D" wp14:editId="5FE7C8D3">
             <wp:extent cx="2676525" cy="1251923"/>
@@ -4252,6 +4279,7 @@
           <w:rFonts w:ascii="Times New Roman" w:hAnsi="Times New Roman" w:cs="Times New Roman"/>
           <w:sz w:val="28"/>
         </w:rPr>
+        <w:lastRenderedPageBreak/>
         <w:t>Рисунок 4</w:t>
       </w:r>
       <w:r>
@@ -4288,14 +4316,16 @@
         <w:jc w:val="both"/>
         <w:rPr>
           <w:rFonts w:ascii="Times New Roman" w:hAnsi="Times New Roman" w:cs="Times New Roman"/>
-          <w:color w:val="000000"/>
-          <w:sz w:val="28"/>
-          <w:szCs w:val="28"/>
-        </w:rPr>
-      </w:pPr>
-      <w:r>
-        <w:rPr>
-          <w:rFonts w:ascii="Times New Roman" w:hAnsi="Times New Roman" w:cs="Times New Roman"/>
+          <w:b/>
+          <w:color w:val="000000"/>
+          <w:sz w:val="28"/>
+          <w:szCs w:val="28"/>
+        </w:rPr>
+      </w:pPr>
+      <w:r>
+        <w:rPr>
+          <w:rFonts w:ascii="Times New Roman" w:hAnsi="Times New Roman" w:cs="Times New Roman"/>
+          <w:b/>
           <w:color w:val="000000"/>
           <w:sz w:val="28"/>
           <w:szCs w:val="28"/>
@@ -4307,6 +4337,7 @@
       <w:r>
         <w:rPr>
           <w:rFonts w:ascii="Times New Roman" w:hAnsi="Times New Roman" w:cs="Times New Roman"/>
+          <w:b/>
           <w:color w:val="000000"/>
           <w:sz w:val="28"/>
           <w:szCs w:val="28"/>
@@ -4393,7 +4424,7 @@
           <v:shape id="_x0000_i1025" type="#_x0000_t75" style="width:291.75pt;height:162.75pt" o:ole="">
             <v:imagedata r:id="rId10" o:title=""/>
           </v:shape>
-          <o:OLEObject Type="Embed" ProgID="Visio.Drawing.15" ShapeID="_x0000_i1025" DrawAspect="Content" ObjectID="_1749492519" r:id="rId11"/>
+          <o:OLEObject Type="Embed" ProgID="Visio.Drawing.15" ShapeID="_x0000_i1025" DrawAspect="Content" ObjectID="_1749630820" r:id="rId11"/>
         </w:object>
       </w:r>
     </w:p>
@@ -4503,7 +4534,7 @@
           <v:shape id="_x0000_i1026" type="#_x0000_t75" style="width:236.25pt;height:269.25pt" o:ole="">
             <v:imagedata r:id="rId12" o:title=""/>
           </v:shape>
-          <o:OLEObject Type="Embed" ProgID="Visio.Drawing.15" ShapeID="_x0000_i1026" DrawAspect="Content" ObjectID="_1749492520" r:id="rId13"/>
+          <o:OLEObject Type="Embed" ProgID="Visio.Drawing.15" ShapeID="_x0000_i1026" DrawAspect="Content" ObjectID="_1749630821" r:id="rId13"/>
         </w:object>
       </w:r>
     </w:p>
@@ -4568,7 +4599,6 @@
           <w:szCs w:val="28"/>
           <w:highlight w:val="white"/>
         </w:rPr>
-        <w:lastRenderedPageBreak/>
         <w:t>Диаграмма кооперации</w:t>
       </w:r>
     </w:p>
@@ -4589,7 +4619,7 @@
           <v:shape id="_x0000_i1027" type="#_x0000_t75" style="width:282pt;height:271.5pt" o:ole="">
             <v:imagedata r:id="rId14" o:title=""/>
           </v:shape>
-          <o:OLEObject Type="Embed" ProgID="Visio.Drawing.15" ShapeID="_x0000_i1027" DrawAspect="Content" ObjectID="_1749492521" r:id="rId15"/>
+          <o:OLEObject Type="Embed" ProgID="Visio.Drawing.15" ShapeID="_x0000_i1027" DrawAspect="Content" ObjectID="_1749630822" r:id="rId15"/>
         </w:object>
       </w:r>
     </w:p>
@@ -4675,7 +4705,7 @@
           <v:shape id="_x0000_i1028" type="#_x0000_t75" style="width:331.5pt;height:225.75pt" o:ole="">
             <v:imagedata r:id="rId16" o:title=""/>
           </v:shape>
-          <o:OLEObject Type="Embed" ProgID="Visio.Drawing.15" ShapeID="_x0000_i1028" DrawAspect="Content" ObjectID="_1749492522" r:id="rId17"/>
+          <o:OLEObject Type="Embed" ProgID="Visio.Drawing.15" ShapeID="_x0000_i1028" DrawAspect="Content" ObjectID="_1749630823" r:id="rId17"/>
         </w:object>
       </w:r>
     </w:p>
@@ -4757,7 +4787,7 @@
           <v:shape id="_x0000_i1029" type="#_x0000_t75" style="width:433.5pt;height:222pt" o:ole="">
             <v:imagedata r:id="rId18" o:title=""/>
           </v:shape>
-          <o:OLEObject Type="Embed" ProgID="Visio.Drawing.15" ShapeID="_x0000_i1029" DrawAspect="Content" ObjectID="_1749492523" r:id="rId19"/>
+          <o:OLEObject Type="Embed" ProgID="Visio.Drawing.15" ShapeID="_x0000_i1029" DrawAspect="Content" ObjectID="_1749630824" r:id="rId19"/>
         </w:object>
       </w:r>
     </w:p>
@@ -4846,7 +4876,7 @@
           <v:shape id="_x0000_i1030" type="#_x0000_t75" style="width:424.5pt;height:220.5pt" o:ole="">
             <v:imagedata r:id="rId20" o:title=""/>
           </v:shape>
-          <o:OLEObject Type="Embed" ProgID="Visio.Drawing.15" ShapeID="_x0000_i1030" DrawAspect="Content" ObjectID="_1749492524" r:id="rId21"/>
+          <o:OLEObject Type="Embed" ProgID="Visio.Drawing.15" ShapeID="_x0000_i1030" DrawAspect="Content" ObjectID="_1749630825" r:id="rId21"/>
         </w:object>
       </w:r>
     </w:p>
@@ -4935,10 +4965,10 @@
       </w:pPr>
       <w:r>
         <w:object w:dxaOrig="5445" w:dyaOrig="13051">
-          <v:shape id="_x0000_i1031" type="#_x0000_t75" style="width:272.25pt;height:652.5pt" o:ole="">
+          <v:shape id="_x0000_i1031" type="#_x0000_t75" style="width:204.75pt;height:489pt" o:ole="">
             <v:imagedata r:id="rId22" o:title=""/>
           </v:shape>
-          <o:OLEObject Type="Embed" ProgID="Visio.Drawing.15" ShapeID="_x0000_i1031" DrawAspect="Content" ObjectID="_1749492525" r:id="rId23"/>
+          <o:OLEObject Type="Embed" ProgID="Visio.Drawing.15" ShapeID="_x0000_i1031" DrawAspect="Content" ObjectID="_1749630826" r:id="rId23"/>
         </w:object>
       </w:r>
     </w:p>
@@ -5034,7 +5064,7 @@
           <v:shape id="_x0000_i1032" type="#_x0000_t75" style="width:467.25pt;height:156pt" o:ole="">
             <v:imagedata r:id="rId24" o:title=""/>
           </v:shape>
-          <o:OLEObject Type="Embed" ProgID="Visio.Drawing.15" ShapeID="_x0000_i1032" DrawAspect="Content" ObjectID="_1749492526" r:id="rId25"/>
+          <o:OLEObject Type="Embed" ProgID="Visio.Drawing.15" ShapeID="_x0000_i1032" DrawAspect="Content" ObjectID="_1749630827" r:id="rId25"/>
         </w:object>
       </w:r>
     </w:p>
@@ -5078,6 +5108,7 @@
         <w:jc w:val="both"/>
         <w:rPr>
           <w:rFonts w:ascii="Times New Roman" w:hAnsi="Times New Roman" w:cs="Times New Roman"/>
+          <w:b/>
           <w:color w:val="000000"/>
           <w:sz w:val="28"/>
           <w:szCs w:val="28"/>
@@ -5087,22 +5118,14 @@
       <w:r>
         <w:rPr>
           <w:rFonts w:ascii="Times New Roman" w:hAnsi="Times New Roman" w:cs="Times New Roman"/>
+          <w:b/>
           <w:color w:val="000000"/>
           <w:sz w:val="28"/>
           <w:szCs w:val="28"/>
           <w:highlight w:val="white"/>
         </w:rPr>
-        <w:t xml:space="preserve">6. </w:t>
-      </w:r>
-      <w:r>
-        <w:rPr>
-          <w:rFonts w:ascii="Times New Roman" w:hAnsi="Times New Roman" w:cs="Times New Roman"/>
-          <w:color w:val="000000"/>
-          <w:sz w:val="28"/>
-          <w:szCs w:val="28"/>
-          <w:highlight w:val="white"/>
-        </w:rPr>
-        <w:t>Разработка модулей проекта</w:t>
+        <w:lastRenderedPageBreak/>
+        <w:t>6. Разработка модулей проекта</w:t>
       </w:r>
     </w:p>
     <w:p>
@@ -7502,7 +7525,6 @@
           <w:szCs w:val="19"/>
           <w:lang w:val="en-US"/>
         </w:rPr>
-        <w:lastRenderedPageBreak/>
         <w:t xml:space="preserve">            </w:t>
       </w:r>
       <w:proofErr w:type="gramStart"/>
@@ -8220,6 +8242,7 @@
       <w:r>
         <w:rPr>
           <w:rFonts w:ascii="Times New Roman" w:hAnsi="Times New Roman" w:cs="Times New Roman"/>
+          <w:b/>
           <w:color w:val="000000"/>
           <w:sz w:val="28"/>
           <w:szCs w:val="28"/>
@@ -8231,6 +8254,7 @@
       <w:r>
         <w:rPr>
           <w:rFonts w:ascii="Times New Roman" w:hAnsi="Times New Roman" w:cs="Times New Roman"/>
+          <w:b/>
           <w:color w:val="000000"/>
           <w:sz w:val="28"/>
           <w:szCs w:val="28"/>
@@ -8241,6 +8265,7 @@
       <w:r>
         <w:rPr>
           <w:rFonts w:ascii="Times New Roman" w:hAnsi="Times New Roman" w:cs="Times New Roman"/>
+          <w:b/>
           <w:color w:val="000000"/>
           <w:sz w:val="28"/>
           <w:szCs w:val="28"/>
@@ -8252,6 +8277,7 @@
       <w:r>
         <w:rPr>
           <w:rFonts w:ascii="Times New Roman" w:hAnsi="Times New Roman" w:cs="Times New Roman"/>
+          <w:b/>
           <w:color w:val="000000"/>
           <w:sz w:val="28"/>
           <w:szCs w:val="28"/>
@@ -8262,6 +8288,7 @@
       <w:r>
         <w:rPr>
           <w:rFonts w:ascii="Times New Roman" w:hAnsi="Times New Roman" w:cs="Times New Roman"/>
+          <w:b/>
           <w:color w:val="000000"/>
           <w:sz w:val="28"/>
           <w:szCs w:val="28"/>
@@ -8273,6 +8300,7 @@
       <w:r>
         <w:rPr>
           <w:rFonts w:ascii="Times New Roman" w:hAnsi="Times New Roman" w:cs="Times New Roman"/>
+          <w:b/>
           <w:color w:val="000000"/>
           <w:sz w:val="28"/>
           <w:szCs w:val="28"/>
@@ -8327,6 +8355,7 @@
           <w:sz w:val="28"/>
           <w:szCs w:val="28"/>
         </w:rPr>
+        <w:lastRenderedPageBreak/>
         <w:t xml:space="preserve">Интеграция </w:t>
       </w:r>
       <w:r>
@@ -11040,7 +11069,6 @@
           <w:szCs w:val="19"/>
           <w:lang w:val="en-US"/>
         </w:rPr>
-        <w:lastRenderedPageBreak/>
         <w:t xml:space="preserve">            }</w:t>
       </w:r>
     </w:p>
@@ -12706,6 +12734,7 @@
         <w:jc w:val="both"/>
         <w:rPr>
           <w:rFonts w:ascii="Times New Roman CYR" w:hAnsi="Times New Roman CYR" w:cs="Times New Roman CYR"/>
+          <w:b/>
           <w:color w:val="000000"/>
           <w:sz w:val="28"/>
           <w:szCs w:val="28"/>
@@ -12716,6 +12745,7 @@
       <w:r>
         <w:rPr>
           <w:rFonts w:ascii="Times New Roman CYR" w:hAnsi="Times New Roman CYR" w:cs="Times New Roman CYR"/>
+          <w:b/>
           <w:color w:val="000000"/>
           <w:sz w:val="28"/>
           <w:szCs w:val="28"/>
@@ -12727,6 +12757,7 @@
       <w:r>
         <w:rPr>
           <w:rFonts w:ascii="Times New Roman CYR" w:hAnsi="Times New Roman CYR" w:cs="Times New Roman CYR"/>
+          <w:b/>
           <w:color w:val="000000"/>
           <w:sz w:val="28"/>
           <w:szCs w:val="28"/>
@@ -12737,6 +12768,7 @@
       <w:r>
         <w:rPr>
           <w:rFonts w:ascii="Times New Roman CYR" w:hAnsi="Times New Roman CYR" w:cs="Times New Roman CYR"/>
+          <w:b/>
           <w:color w:val="000000"/>
           <w:sz w:val="28"/>
           <w:szCs w:val="28"/>
@@ -12748,6 +12780,7 @@
       <w:r>
         <w:rPr>
           <w:rFonts w:ascii="Times New Roman CYR" w:hAnsi="Times New Roman CYR" w:cs="Times New Roman CYR"/>
+          <w:b/>
           <w:color w:val="000000"/>
           <w:sz w:val="28"/>
           <w:szCs w:val="28"/>
@@ -12758,6 +12791,7 @@
       <w:r>
         <w:rPr>
           <w:rFonts w:ascii="Times New Roman CYR" w:hAnsi="Times New Roman CYR" w:cs="Times New Roman CYR"/>
+          <w:b/>
           <w:color w:val="000000"/>
           <w:sz w:val="28"/>
           <w:szCs w:val="28"/>
@@ -12769,6 +12803,7 @@
       <w:r>
         <w:rPr>
           <w:rFonts w:ascii="Times New Roman CYR" w:hAnsi="Times New Roman CYR" w:cs="Times New Roman CYR"/>
+          <w:b/>
           <w:color w:val="000000"/>
           <w:sz w:val="28"/>
           <w:szCs w:val="28"/>
@@ -12779,6 +12814,7 @@
       <w:r>
         <w:rPr>
           <w:rFonts w:ascii="Times New Roman CYR" w:hAnsi="Times New Roman CYR" w:cs="Times New Roman CYR"/>
+          <w:b/>
           <w:color w:val="000000"/>
           <w:sz w:val="28"/>
           <w:szCs w:val="28"/>
@@ -12790,6 +12826,7 @@
       <w:r>
         <w:rPr>
           <w:rFonts w:ascii="Times New Roman CYR" w:hAnsi="Times New Roman CYR" w:cs="Times New Roman CYR"/>
+          <w:b/>
           <w:color w:val="000000"/>
           <w:sz w:val="28"/>
           <w:szCs w:val="28"/>
@@ -12800,6 +12837,7 @@
       <w:r>
         <w:rPr>
           <w:rFonts w:ascii="Times New Roman CYR" w:hAnsi="Times New Roman CYR" w:cs="Times New Roman CYR"/>
+          <w:b/>
           <w:color w:val="000000"/>
           <w:sz w:val="28"/>
           <w:szCs w:val="28"/>
@@ -12811,6 +12849,7 @@
       <w:r>
         <w:rPr>
           <w:rFonts w:ascii="Times New Roman CYR" w:hAnsi="Times New Roman CYR" w:cs="Times New Roman CYR"/>
+          <w:b/>
           <w:color w:val="000000"/>
           <w:sz w:val="28"/>
           <w:szCs w:val="28"/>
@@ -12821,6 +12860,7 @@
       <w:r>
         <w:rPr>
           <w:rFonts w:ascii="Times New Roman CYR" w:hAnsi="Times New Roman CYR" w:cs="Times New Roman CYR"/>
+          <w:b/>
           <w:color w:val="000000"/>
           <w:sz w:val="28"/>
           <w:szCs w:val="28"/>
@@ -12832,6 +12872,7 @@
       <w:r>
         <w:rPr>
           <w:rFonts w:ascii="Times New Roman CYR" w:hAnsi="Times New Roman CYR" w:cs="Times New Roman CYR"/>
+          <w:b/>
           <w:color w:val="000000"/>
           <w:sz w:val="28"/>
           <w:szCs w:val="28"/>
@@ -12842,6 +12883,7 @@
       <w:r>
         <w:rPr>
           <w:rFonts w:ascii="Times New Roman CYR" w:hAnsi="Times New Roman CYR" w:cs="Times New Roman CYR"/>
+          <w:b/>
           <w:color w:val="000000"/>
           <w:sz w:val="28"/>
           <w:szCs w:val="28"/>
@@ -12853,6 +12895,7 @@
       <w:r>
         <w:rPr>
           <w:rFonts w:ascii="Times New Roman CYR" w:hAnsi="Times New Roman CYR" w:cs="Times New Roman CYR"/>
+          <w:b/>
           <w:color w:val="000000"/>
           <w:sz w:val="28"/>
           <w:szCs w:val="28"/>
@@ -12884,7 +12927,19 @@
           <w:szCs w:val="28"/>
           <w:highlight w:val="white"/>
         </w:rPr>
-        <w:t xml:space="preserve">Мной была выполнена отладка приложения и его модулей.  </w:t>
+        <w:t>Мной была выполнена о</w:t>
+      </w:r>
+      <w:bookmarkStart w:id="0" w:name="_GoBack"/>
+      <w:bookmarkEnd w:id="0"/>
+      <w:r>
+        <w:rPr>
+          <w:rFonts w:ascii="Times New Roman CYR" w:hAnsi="Times New Roman CYR" w:cs="Times New Roman CYR"/>
+          <w:color w:val="000000"/>
+          <w:sz w:val="28"/>
+          <w:szCs w:val="28"/>
+          <w:highlight w:val="white"/>
+        </w:rPr>
+        <w:t xml:space="preserve">тладка приложения и его модулей.  </w:t>
       </w:r>
     </w:p>
     <w:p>
@@ -12914,7 +12969,7 @@
         <w:drawing>
           <wp:inline distT="0" distB="0" distL="0" distR="0" wp14:anchorId="0AD8F67B" wp14:editId="1B4CDBDE">
             <wp:extent cx="5940425" cy="3148965"/>
-            <wp:effectExtent l="0" t="0" r="3175" b="0"/>
+            <wp:effectExtent l="76200" t="76200" r="136525" b="127635"/>
             <wp:docPr id="4" name="Рисунок 4"/>
             <wp:cNvGraphicFramePr>
               <a:graphicFrameLocks xmlns:a="http://schemas.openxmlformats.org/drawingml/2006/main" noChangeAspect="1"/>
@@ -12940,6 +12995,20 @@
                     <a:prstGeom prst="rect">
                       <a:avLst/>
                     </a:prstGeom>
+                    <a:ln w="38100" cap="sq">
+                      <a:solidFill>
+                        <a:srgbClr val="000000"/>
+                      </a:solidFill>
+                      <a:prstDash val="solid"/>
+                      <a:miter lim="800000"/>
+                    </a:ln>
+                    <a:effectLst>
+                      <a:outerShdw blurRad="50800" dist="38100" dir="2700000" algn="tl" rotWithShape="0">
+                        <a:srgbClr val="000000">
+                          <a:alpha val="43000"/>
+                        </a:srgbClr>
+                      </a:outerShdw>
+                    </a:effectLst>
                   </pic:spPr>
                 </pic:pic>
               </a:graphicData>
@@ -12999,7 +13068,7 @@
         <w:drawing>
           <wp:inline distT="0" distB="0" distL="0" distR="0" wp14:anchorId="2504EB60" wp14:editId="3021B468">
             <wp:extent cx="5940425" cy="3327400"/>
-            <wp:effectExtent l="0" t="0" r="3175" b="6350"/>
+            <wp:effectExtent l="76200" t="76200" r="136525" b="139700"/>
             <wp:docPr id="5" name="Рисунок 5"/>
             <wp:cNvGraphicFramePr>
               <a:graphicFrameLocks xmlns:a="http://schemas.openxmlformats.org/drawingml/2006/main" noChangeAspect="1"/>
@@ -13025,6 +13094,20 @@
                     <a:prstGeom prst="rect">
                       <a:avLst/>
                     </a:prstGeom>
+                    <a:ln w="38100" cap="sq">
+                      <a:solidFill>
+                        <a:srgbClr val="000000"/>
+                      </a:solidFill>
+                      <a:prstDash val="solid"/>
+                      <a:miter lim="800000"/>
+                    </a:ln>
+                    <a:effectLst>
+                      <a:outerShdw blurRad="50800" dist="38100" dir="2700000" algn="tl" rotWithShape="0">
+                        <a:srgbClr val="000000">
+                          <a:alpha val="43000"/>
+                        </a:srgbClr>
+                      </a:outerShdw>
+                    </a:effectLst>
                   </pic:spPr>
                 </pic:pic>
               </a:graphicData>
@@ -13084,7 +13167,7 @@
         <w:drawing>
           <wp:inline distT="0" distB="0" distL="0" distR="0" wp14:anchorId="602B4642" wp14:editId="4CF58A72">
             <wp:extent cx="5940425" cy="3414395"/>
-            <wp:effectExtent l="0" t="0" r="3175" b="0"/>
+            <wp:effectExtent l="76200" t="76200" r="136525" b="128905"/>
             <wp:docPr id="6" name="Рисунок 6"/>
             <wp:cNvGraphicFramePr>
               <a:graphicFrameLocks xmlns:a="http://schemas.openxmlformats.org/drawingml/2006/main" noChangeAspect="1"/>
@@ -13110,6 +13193,20 @@
                     <a:prstGeom prst="rect">
                       <a:avLst/>
                     </a:prstGeom>
+                    <a:ln w="38100" cap="sq">
+                      <a:solidFill>
+                        <a:srgbClr val="000000"/>
+                      </a:solidFill>
+                      <a:prstDash val="solid"/>
+                      <a:miter lim="800000"/>
+                    </a:ln>
+                    <a:effectLst>
+                      <a:outerShdw blurRad="50800" dist="38100" dir="2700000" algn="tl" rotWithShape="0">
+                        <a:srgbClr val="000000">
+                          <a:alpha val="43000"/>
+                        </a:srgbClr>
+                      </a:outerShdw>
+                    </a:effectLst>
                   </pic:spPr>
                 </pic:pic>
               </a:graphicData>
@@ -13169,7 +13266,7 @@
         <w:drawing>
           <wp:inline distT="0" distB="0" distL="0" distR="0" wp14:anchorId="4686078C" wp14:editId="5CA6DA8E">
             <wp:extent cx="5940425" cy="3064510"/>
-            <wp:effectExtent l="0" t="0" r="3175" b="2540"/>
+            <wp:effectExtent l="76200" t="76200" r="136525" b="135890"/>
             <wp:docPr id="7" name="Рисунок 7"/>
             <wp:cNvGraphicFramePr>
               <a:graphicFrameLocks xmlns:a="http://schemas.openxmlformats.org/drawingml/2006/main" noChangeAspect="1"/>
@@ -13195,6 +13292,20 @@
                     <a:prstGeom prst="rect">
                       <a:avLst/>
                     </a:prstGeom>
+                    <a:ln w="38100" cap="sq">
+                      <a:solidFill>
+                        <a:srgbClr val="000000"/>
+                      </a:solidFill>
+                      <a:prstDash val="solid"/>
+                      <a:miter lim="800000"/>
+                    </a:ln>
+                    <a:effectLst>
+                      <a:outerShdw blurRad="50800" dist="38100" dir="2700000" algn="tl" rotWithShape="0">
+                        <a:srgbClr val="000000">
+                          <a:alpha val="43000"/>
+                        </a:srgbClr>
+                      </a:outerShdw>
+                    </a:effectLst>
                   </pic:spPr>
                 </pic:pic>
               </a:graphicData>
@@ -13244,23 +13355,23 @@
       <w:r>
         <w:rPr>
           <w:rFonts w:ascii="Times New Roman CYR" w:hAnsi="Times New Roman CYR" w:cs="Times New Roman CYR"/>
-          <w:noProof/>
-          <w:color w:val="000000"/>
-          <w:sz w:val="28"/>
-          <w:szCs w:val="28"/>
-          <w:lang w:eastAsia="ru-RU"/>
+          <w:color w:val="000000"/>
+          <w:sz w:val="28"/>
+          <w:szCs w:val="28"/>
         </w:rPr>
         <w:drawing>
-          <wp:inline distT="0" distB="0" distL="0" distR="0" wp14:anchorId="63831A73" wp14:editId="41A743A9">
-            <wp:extent cx="5940425" cy="3230880"/>
-            <wp:effectExtent l="0" t="0" r="3175" b="7620"/>
-            <wp:docPr id="8" name="Рисунок 5"/>
-            <wp:cNvGraphicFramePr/>
+          <wp:inline distT="0" distB="0" distL="0" distR="0" wp14:anchorId="13DEC5A1" wp14:editId="1E1B4736">
+            <wp:extent cx="6120130" cy="3325495"/>
+            <wp:effectExtent l="76200" t="76200" r="128270" b="141605"/>
+            <wp:docPr id="9" name="Рисунок 9"/>
+            <wp:cNvGraphicFramePr>
+              <a:graphicFrameLocks xmlns:a="http://schemas.openxmlformats.org/drawingml/2006/main" noChangeAspect="1"/>
+            </wp:cNvGraphicFramePr>
             <a:graphic xmlns:a="http://schemas.openxmlformats.org/drawingml/2006/main">
               <a:graphicData uri="http://schemas.openxmlformats.org/drawingml/2006/picture">
                 <pic:pic xmlns:pic="http://schemas.openxmlformats.org/drawingml/2006/picture">
                   <pic:nvPicPr>
-                    <pic:cNvPr id="6" name="Рисунок 5"/>
+                    <pic:cNvPr id="1" name=""/>
                     <pic:cNvPicPr/>
                   </pic:nvPicPr>
                   <pic:blipFill>
@@ -13272,11 +13383,25 @@
                   <pic:spPr>
                     <a:xfrm>
                       <a:off x="0" y="0"/>
-                      <a:ext cx="5940425" cy="3230880"/>
+                      <a:ext cx="6120130" cy="3325495"/>
                     </a:xfrm>
                     <a:prstGeom prst="rect">
                       <a:avLst/>
                     </a:prstGeom>
+                    <a:ln w="38100" cap="sq">
+                      <a:solidFill>
+                        <a:srgbClr val="000000"/>
+                      </a:solidFill>
+                      <a:prstDash val="solid"/>
+                      <a:miter lim="800000"/>
+                    </a:ln>
+                    <a:effectLst>
+                      <a:outerShdw blurRad="50800" dist="38100" dir="2700000" algn="tl" rotWithShape="0">
+                        <a:srgbClr val="000000">
+                          <a:alpha val="43000"/>
+                        </a:srgbClr>
+                      </a:outerShdw>
+                    </a:effectLst>
                   </pic:spPr>
                 </pic:pic>
               </a:graphicData>
@@ -13322,6 +13447,7 @@
         <w:jc w:val="both"/>
         <w:rPr>
           <w:rFonts w:ascii="Times New Roman CYR" w:hAnsi="Times New Roman CYR" w:cs="Times New Roman CYR"/>
+          <w:b/>
           <w:color w:val="000000"/>
           <w:sz w:val="28"/>
           <w:szCs w:val="28"/>
@@ -13331,22 +13457,13 @@
       <w:r>
         <w:rPr>
           <w:rFonts w:ascii="Times New Roman CYR" w:hAnsi="Times New Roman CYR" w:cs="Times New Roman CYR"/>
+          <w:b/>
           <w:color w:val="000000"/>
           <w:sz w:val="28"/>
           <w:szCs w:val="28"/>
           <w:highlight w:val="white"/>
         </w:rPr>
-        <w:t xml:space="preserve">9. </w:t>
-      </w:r>
-      <w:r>
-        <w:rPr>
-          <w:rFonts w:ascii="Times New Roman CYR" w:hAnsi="Times New Roman CYR" w:cs="Times New Roman CYR"/>
-          <w:color w:val="000000"/>
-          <w:sz w:val="28"/>
-          <w:szCs w:val="28"/>
-          <w:highlight w:val="white"/>
-        </w:rPr>
-        <w:t>Выполнение функционального тестирования</w:t>
+        <w:t>9. Выполнение функционального тестирования</w:t>
       </w:r>
     </w:p>
     <w:p>
@@ -13393,6 +13510,7 @@
         <w:jc w:val="both"/>
         <w:rPr>
           <w:rFonts w:ascii="Times New Roman CYR" w:hAnsi="Times New Roman CYR" w:cs="Times New Roman CYR"/>
+          <w:b/>
           <w:color w:val="000000"/>
           <w:sz w:val="28"/>
           <w:szCs w:val="28"/>
@@ -13402,11 +13520,13 @@
       <w:r>
         <w:rPr>
           <w:rFonts w:ascii="Times New Roman CYR" w:hAnsi="Times New Roman CYR" w:cs="Times New Roman CYR"/>
+          <w:b/>
           <w:color w:val="000000"/>
           <w:sz w:val="28"/>
           <w:szCs w:val="28"/>
           <w:highlight w:val="white"/>
         </w:rPr>
+        <w:lastRenderedPageBreak/>
         <w:t>10.Выполнение модульного тестирования разработка тест кейса</w:t>
       </w:r>
     </w:p>
@@ -13437,7 +13557,6 @@
           <w:szCs w:val="28"/>
           <w:highlight w:val="white"/>
         </w:rPr>
-        <w:lastRenderedPageBreak/>
         <w:tab/>
         <w:t>Я провёл модульное тестирование и разработал тест кейсы по приложению. Таблица 1,2.</w:t>
       </w:r>
@@ -13942,14 +14061,14 @@
     </w:p>
     <w:tbl>
       <w:tblPr>
-        <w:tblW w:w="10263" w:type="dxa"/>
+        <w:tblW w:w="9351" w:type="dxa"/>
         <w:jc w:val="center"/>
         <w:tblLayout w:type="fixed"/>
         <w:tblLook w:val="04A0" w:firstRow="1" w:lastRow="0" w:firstColumn="1" w:lastColumn="0" w:noHBand="0" w:noVBand="1"/>
       </w:tblPr>
       <w:tblGrid>
         <w:gridCol w:w="3136"/>
-        <w:gridCol w:w="7127"/>
+        <w:gridCol w:w="6215"/>
       </w:tblGrid>
       <w:tr>
         <w:trPr>
@@ -14012,7 +14131,7 @@
         </w:tc>
         <w:tc>
           <w:tcPr>
-            <w:tcW w:w="7127" w:type="dxa"/>
+            <w:tcW w:w="6215" w:type="dxa"/>
             <w:tcBorders>
               <w:top w:val="single" w:sz="4" w:space="0" w:color="2F75B5"/>
               <w:left w:val="nil"/>
@@ -14095,7 +14214,7 @@
         </w:tc>
         <w:tc>
           <w:tcPr>
-            <w:tcW w:w="7127" w:type="dxa"/>
+            <w:tcW w:w="6215" w:type="dxa"/>
             <w:tcBorders>
               <w:top w:val="nil"/>
               <w:left w:val="nil"/>
@@ -14178,7 +14297,7 @@
         </w:tc>
         <w:tc>
           <w:tcPr>
-            <w:tcW w:w="7127" w:type="dxa"/>
+            <w:tcW w:w="6215" w:type="dxa"/>
             <w:tcBorders>
               <w:top w:val="nil"/>
               <w:left w:val="nil"/>
@@ -14288,7 +14407,7 @@
         </w:tc>
         <w:tc>
           <w:tcPr>
-            <w:tcW w:w="7127" w:type="dxa"/>
+            <w:tcW w:w="6215" w:type="dxa"/>
             <w:tcBorders>
               <w:top w:val="nil"/>
               <w:left w:val="nil"/>
@@ -14407,7 +14526,7 @@
         </w:tc>
         <w:tc>
           <w:tcPr>
-            <w:tcW w:w="7127" w:type="dxa"/>
+            <w:tcW w:w="6215" w:type="dxa"/>
             <w:tcBorders>
               <w:top w:val="nil"/>
               <w:left w:val="nil"/>
@@ -14622,7 +14741,7 @@
         </w:tc>
         <w:tc>
           <w:tcPr>
-            <w:tcW w:w="7127" w:type="dxa"/>
+            <w:tcW w:w="6215" w:type="dxa"/>
             <w:tcBorders>
               <w:top w:val="nil"/>
               <w:left w:val="nil"/>
@@ -14779,7 +14898,7 @@
         </w:tc>
         <w:tc>
           <w:tcPr>
-            <w:tcW w:w="7127" w:type="dxa"/>
+            <w:tcW w:w="6215" w:type="dxa"/>
             <w:tcBorders>
               <w:top w:val="nil"/>
               <w:left w:val="nil"/>
@@ -14936,7 +15055,7 @@
         </w:tc>
         <w:tc>
           <w:tcPr>
-            <w:tcW w:w="7127" w:type="dxa"/>
+            <w:tcW w:w="6215" w:type="dxa"/>
             <w:tcBorders>
               <w:top w:val="nil"/>
               <w:left w:val="nil"/>
@@ -15124,7 +15243,7 @@
         </w:tc>
         <w:tc>
           <w:tcPr>
-            <w:tcW w:w="7127" w:type="dxa"/>
+            <w:tcW w:w="6215" w:type="dxa"/>
             <w:tcBorders>
               <w:top w:val="nil"/>
               <w:left w:val="nil"/>
@@ -15243,7 +15362,7 @@
         </w:tc>
         <w:tc>
           <w:tcPr>
-            <w:tcW w:w="7127" w:type="dxa"/>
+            <w:tcW w:w="6215" w:type="dxa"/>
             <w:tcBorders>
               <w:top w:val="nil"/>
               <w:left w:val="nil"/>
@@ -15338,6 +15457,7 @@
                 <w:szCs w:val="24"/>
                 <w:lang w:eastAsia="en-AU"/>
               </w:rPr>
+              <w:lastRenderedPageBreak/>
               <w:t>Статус</w:t>
             </w:r>
             <w:r>
@@ -15409,7 +15529,7 @@
         </w:tc>
         <w:tc>
           <w:tcPr>
-            <w:tcW w:w="7127" w:type="dxa"/>
+            <w:tcW w:w="6215" w:type="dxa"/>
             <w:tcBorders>
               <w:top w:val="nil"/>
               <w:left w:val="nil"/>
@@ -15486,14 +15606,13 @@
                 <w:szCs w:val="24"/>
                 <w:lang w:eastAsia="en-AU"/>
               </w:rPr>
-              <w:lastRenderedPageBreak/>
               <w:t>Комментарии</w:t>
             </w:r>
           </w:p>
         </w:tc>
         <w:tc>
           <w:tcPr>
-            <w:tcW w:w="7127" w:type="dxa"/>
+            <w:tcW w:w="6215" w:type="dxa"/>
             <w:tcBorders>
               <w:top w:val="nil"/>
               <w:left w:val="nil"/>
@@ -15529,6 +15648,7 @@
         <w:autoSpaceDE w:val="0"/>
         <w:autoSpaceDN w:val="0"/>
         <w:adjustRightInd w:val="0"/>
+        <w:spacing w:line="360" w:lineRule="auto"/>
         <w:jc w:val="center"/>
         <w:rPr>
           <w:rFonts w:ascii="Times New Roman CYR" w:hAnsi="Times New Roman CYR" w:cs="Times New Roman CYR"/>
@@ -15561,6 +15681,7 @@
         <w:jc w:val="both"/>
         <w:rPr>
           <w:rFonts w:ascii="Times New Roman CYR" w:hAnsi="Times New Roman CYR" w:cs="Times New Roman CYR"/>
+          <w:b/>
           <w:color w:val="000000"/>
           <w:sz w:val="28"/>
           <w:szCs w:val="28"/>
@@ -15570,6 +15691,7 @@
       <w:r>
         <w:rPr>
           <w:rFonts w:ascii="Times New Roman CYR" w:hAnsi="Times New Roman CYR" w:cs="Times New Roman CYR"/>
+          <w:b/>
           <w:color w:val="000000"/>
           <w:sz w:val="28"/>
           <w:szCs w:val="28"/>
@@ -15580,7 +15702,7 @@
     </w:p>
     <w:tbl>
       <w:tblPr>
-        <w:tblW w:w="10349" w:type="dxa"/>
+        <w:tblW w:w="9924" w:type="dxa"/>
         <w:tblInd w:w="-431" w:type="dxa"/>
         <w:tblBorders>
           <w:top w:val="single" w:sz="4" w:space="0" w:color="auto"/>
@@ -15599,7 +15721,7 @@
         <w:gridCol w:w="1440"/>
         <w:gridCol w:w="1598"/>
         <w:gridCol w:w="2569"/>
-        <w:gridCol w:w="1843"/>
+        <w:gridCol w:w="1418"/>
       </w:tblGrid>
       <w:tr>
         <w:tc>
@@ -15779,7 +15901,7 @@
         </w:tc>
         <w:tc>
           <w:tcPr>
-            <w:tcW w:w="1843" w:type="dxa"/>
+            <w:tcW w:w="1418" w:type="dxa"/>
             <w:shd w:val="clear" w:color="auto" w:fill="auto"/>
           </w:tcPr>
           <w:p>
@@ -16045,7 +16167,7 @@
         </w:tc>
         <w:tc>
           <w:tcPr>
-            <w:tcW w:w="1843" w:type="dxa"/>
+            <w:tcW w:w="1418" w:type="dxa"/>
             <w:shd w:val="clear" w:color="auto" w:fill="auto"/>
           </w:tcPr>
           <w:p>
@@ -16742,7 +16864,7 @@
         </w:tc>
         <w:tc>
           <w:tcPr>
-            <w:tcW w:w="1843" w:type="dxa"/>
+            <w:tcW w:w="1418" w:type="dxa"/>
             <w:shd w:val="clear" w:color="auto" w:fill="auto"/>
           </w:tcPr>
           <w:p>
@@ -16853,6 +16975,7 @@
         <w:jc w:val="both"/>
         <w:rPr>
           <w:rFonts w:ascii="Times New Roman CYR" w:hAnsi="Times New Roman CYR" w:cs="Times New Roman CYR"/>
+          <w:b/>
           <w:color w:val="000000"/>
           <w:sz w:val="28"/>
           <w:szCs w:val="28"/>
@@ -16862,32 +16985,13 @@
       <w:r>
         <w:rPr>
           <w:rFonts w:ascii="Times New Roman CYR" w:hAnsi="Times New Roman CYR" w:cs="Times New Roman CYR"/>
+          <w:b/>
           <w:color w:val="000000"/>
           <w:sz w:val="28"/>
           <w:szCs w:val="28"/>
           <w:highlight w:val="white"/>
         </w:rPr>
-        <w:t>12</w:t>
-      </w:r>
-      <w:r>
-        <w:rPr>
-          <w:rFonts w:ascii="Times New Roman CYR" w:hAnsi="Times New Roman CYR" w:cs="Times New Roman CYR"/>
-          <w:color w:val="000000"/>
-          <w:sz w:val="28"/>
-          <w:szCs w:val="28"/>
-          <w:highlight w:val="white"/>
-        </w:rPr>
-        <w:t xml:space="preserve">. </w:t>
-      </w:r>
-      <w:r>
-        <w:rPr>
-          <w:rFonts w:ascii="Times New Roman CYR" w:hAnsi="Times New Roman CYR" w:cs="Times New Roman CYR"/>
-          <w:color w:val="000000"/>
-          <w:sz w:val="28"/>
-          <w:szCs w:val="28"/>
-          <w:highlight w:val="white"/>
-        </w:rPr>
-        <w:t>Заключение.</w:t>
+        <w:t>12. Заключение.</w:t>
       </w:r>
     </w:p>
     <w:p>
@@ -16917,6 +17021,16 @@
           <w:szCs w:val="28"/>
           <w:highlight w:val="white"/>
         </w:rPr>
+        <w:tab/>
+      </w:r>
+      <w:r>
+        <w:rPr>
+          <w:rFonts w:ascii="Times New Roman CYR" w:hAnsi="Times New Roman CYR" w:cs="Times New Roman CYR"/>
+          <w:color w:val="000000"/>
+          <w:sz w:val="28"/>
+          <w:szCs w:val="28"/>
+          <w:highlight w:val="white"/>
+        </w:rPr>
         <w:t xml:space="preserve">Прохождение </w:t>
       </w:r>
       <w:r>
@@ -16957,7 +17071,18 @@
           <w:szCs w:val="28"/>
           <w:highlight w:val="white"/>
         </w:rPr>
-        <w:t xml:space="preserve"> интеграции программных модулей. </w:t>
+        <w:t xml:space="preserve"> </w:t>
+      </w:r>
+      <w:r>
+        <w:rPr>
+          <w:rFonts w:ascii="Times New Roman CYR" w:hAnsi="Times New Roman CYR" w:cs="Times New Roman CYR"/>
+          <w:color w:val="000000"/>
+          <w:sz w:val="28"/>
+          <w:szCs w:val="28"/>
+          <w:highlight w:val="white"/>
+        </w:rPr>
+        <w:lastRenderedPageBreak/>
+        <w:t xml:space="preserve">интеграции программных модулей. </w:t>
       </w:r>
     </w:p>
     <w:p>
@@ -16987,6 +17112,16 @@
           <w:szCs w:val="28"/>
           <w:highlight w:val="white"/>
         </w:rPr>
+        <w:tab/>
+      </w:r>
+      <w:r>
+        <w:rPr>
+          <w:rFonts w:ascii="Times New Roman CYR" w:hAnsi="Times New Roman CYR" w:cs="Times New Roman CYR"/>
+          <w:color w:val="000000"/>
+          <w:sz w:val="28"/>
+          <w:szCs w:val="28"/>
+          <w:highlight w:val="white"/>
+        </w:rPr>
         <w:t xml:space="preserve">Во время её прохождения будущий программист </w:t>
       </w:r>
       <w:r>
@@ -17047,7 +17182,16 @@
           <w:szCs w:val="28"/>
           <w:highlight w:val="white"/>
         </w:rPr>
-        <w:lastRenderedPageBreak/>
+        <w:tab/>
+      </w:r>
+      <w:r>
+        <w:rPr>
+          <w:rFonts w:ascii="Times New Roman CYR" w:hAnsi="Times New Roman CYR" w:cs="Times New Roman CYR"/>
+          <w:color w:val="000000"/>
+          <w:sz w:val="28"/>
+          <w:szCs w:val="28"/>
+          <w:highlight w:val="white"/>
+        </w:rPr>
         <w:t>Основными зада</w:t>
       </w:r>
       <w:r>
@@ -17633,7 +17777,7 @@
     </w:p>
     <w:sectPr>
       <w:pgSz w:w="11906" w:h="16838"/>
-      <w:pgMar w:top="1134" w:right="850" w:bottom="1134" w:left="1701" w:header="708" w:footer="708" w:gutter="0"/>
+      <w:pgMar w:top="1134" w:right="567" w:bottom="1134" w:left="1701" w:header="709" w:footer="709" w:gutter="0"/>
       <w:cols w:space="708"/>
       <w:docGrid w:linePitch="360"/>
     </w:sectPr>
